--- a/Automatic Identification and Analysis of Commented-out Code.docx
+++ b/Automatic Identification and Analysis of Commented-out Code.docx
@@ -56,6 +56,13 @@
     </w:p>
     <w:p>
       <w:pPr>
+        <w:pStyle w:val="Heading1"/>
+      </w:pPr>
+      <w:bookmarkStart w:id="0" w:name="_Ref32248405"/>
+    </w:p>
+    <w:bookmarkEnd w:id="0"/>
+    <w:p>
+      <w:pPr>
         <w:spacing w:line="480" w:lineRule="auto"/>
         <w:jc w:val="center"/>
         <w:rPr>
@@ -74,9 +81,333 @@
           <w:sz w:val="32"/>
           <w:szCs w:val="32"/>
         </w:rPr>
-        <w:t xml:space="preserve">Chapter </w:t>
-      </w:r>
-      <w:r>
+        <w:t>Introduction</w:t>
+      </w:r>
+    </w:p>
+    <w:p>
+      <w:pPr>
+        <w:spacing w:line="480" w:lineRule="auto"/>
+        <w:rPr>
+          <w:rFonts w:ascii="Times New Roman" w:hAnsi="Times New Roman" w:cs="Times New Roman"/>
+          <w:sz w:val="24"/>
+          <w:szCs w:val="24"/>
+        </w:rPr>
+      </w:pPr>
+      <w:r>
+        <w:tab/>
+      </w:r>
+      <w:r>
+        <w:rPr>
+          <w:rFonts w:ascii="Times New Roman" w:hAnsi="Times New Roman" w:cs="Times New Roman"/>
+          <w:sz w:val="24"/>
+          <w:szCs w:val="24"/>
+        </w:rPr>
+        <w:t xml:space="preserve">The most expensive, time </w:t>
+      </w:r>
+      <w:commentRangeStart w:id="1"/>
+      <w:r>
+        <w:rPr>
+          <w:rFonts w:ascii="Times New Roman" w:hAnsi="Times New Roman" w:cs="Times New Roman"/>
+          <w:sz w:val="24"/>
+          <w:szCs w:val="24"/>
+        </w:rPr>
+        <w:t>consuming</w:t>
+      </w:r>
+      <w:commentRangeEnd w:id="1"/>
+      <w:r>
+        <w:rPr>
+          <w:rStyle w:val="CommentReference"/>
+        </w:rPr>
+        <w:commentReference w:id="1"/>
+      </w:r>
+      <w:r>
+        <w:rPr>
+          <w:rFonts w:ascii="Times New Roman" w:hAnsi="Times New Roman" w:cs="Times New Roman"/>
+          <w:sz w:val="24"/>
+          <w:szCs w:val="24"/>
+        </w:rPr>
+        <w:t xml:space="preserve">, and longest part of the software development life cycle is widely known to be maintenance, and work is always being done to try and simplify this lengthy portion of the life cycle. Our goal with this current research is to offer a method for detecting commented out code within a script, with the hopes that we can improve maintenance time and mitigate confusion later on when commented out code is found. Our thought process is that if we can detect commented out code rapidly throughout the development phase of the software when there is a direct route to question why it has either been added in or commented out at the time of origin rather than trying to decipher the meaning later on. Of course the benefits are not limited merely to maintenance, by detecting commented out code early we have the ability to protect companies from disclosing security vulnerabilities that may be outlined in sections of commented out code or to avoid sections of commented out code that have the potential to be accidently made active, for example comments held in </w:t>
+      </w:r>
+      <w:commentRangeStart w:id="2"/>
+      <w:r>
+        <w:rPr>
+          <w:rFonts w:ascii="Times New Roman" w:hAnsi="Times New Roman" w:cs="Times New Roman"/>
+          <w:sz w:val="24"/>
+          <w:szCs w:val="24"/>
+        </w:rPr>
+        <w:t xml:space="preserve">an </w:t>
+      </w:r>
+      <w:r>
+        <w:rPr>
+          <w:rFonts w:cstheme="minorHAnsi"/>
+          <w:i/>
+          <w:iCs/>
+          <w:sz w:val="24"/>
+          <w:szCs w:val="24"/>
+        </w:rPr>
+        <w:t>if(0)</w:t>
+      </w:r>
+      <w:r>
+        <w:rPr>
+          <w:rFonts w:ascii="Times New Roman" w:hAnsi="Times New Roman" w:cs="Times New Roman"/>
+          <w:sz w:val="24"/>
+          <w:szCs w:val="24"/>
+        </w:rPr>
+        <w:t xml:space="preserve"> b</w:t>
+      </w:r>
+      <w:commentRangeEnd w:id="2"/>
+      <w:r>
+        <w:rPr>
+          <w:rStyle w:val="CommentReference"/>
+        </w:rPr>
+        <w:commentReference w:id="2"/>
+      </w:r>
+      <w:r>
+        <w:rPr>
+          <w:rFonts w:ascii="Times New Roman" w:hAnsi="Times New Roman" w:cs="Times New Roman"/>
+          <w:sz w:val="24"/>
+          <w:szCs w:val="24"/>
+        </w:rPr>
+        <w:t>lock.</w:t>
+      </w:r>
+    </w:p>
+    <w:p>
+      <w:pPr>
+        <w:spacing w:line="480" w:lineRule="auto"/>
+        <w:rPr>
+          <w:rFonts w:ascii="Times New Roman" w:hAnsi="Times New Roman" w:cs="Times New Roman"/>
+          <w:sz w:val="24"/>
+          <w:szCs w:val="24"/>
+        </w:rPr>
+      </w:pPr>
+      <w:r>
+        <w:rPr>
+          <w:rFonts w:ascii="Times New Roman" w:hAnsi="Times New Roman" w:cs="Times New Roman"/>
+          <w:sz w:val="24"/>
+          <w:szCs w:val="24"/>
+        </w:rPr>
+        <w:tab/>
+        <w:t>A prominent example of the need for more research into commented out code comes from the Knight Capital</w:t>
+      </w:r>
+      <w:r>
+        <w:rPr>
+          <w:rFonts w:ascii="Times New Roman" w:hAnsi="Times New Roman" w:cs="Times New Roman"/>
+          <w:sz w:val="24"/>
+          <w:szCs w:val="24"/>
+        </w:rPr>
+        <w:t xml:space="preserve"> case which occurred on August 1, 2012. On that day, an updated copy of </w:t>
+      </w:r>
+      <w:r>
+        <w:rPr>
+          <w:rFonts w:ascii="Times New Roman" w:hAnsi="Times New Roman" w:cs="Times New Roman"/>
+          <w:sz w:val="24"/>
+          <w:szCs w:val="24"/>
+        </w:rPr>
+        <w:lastRenderedPageBreak/>
+        <w:t>Knight Capital’s stock purchasing software was deployed on seven of their eight servers with a fatal flaw, a flag was set to active on a portion of dead code meant purely for simulation purposes. The activation of this code dead code led to the purchase of over seven billion dollars’ worth of stock in the span of one hour and even after all of the returns and buy  backs would still leave the company at a net loss of 440 million dollars after just one hour of their software running.</w:t>
+      </w:r>
+      <w:r>
+        <w:rPr>
+          <w:rFonts w:ascii="Times New Roman" w:hAnsi="Times New Roman" w:cs="Times New Roman"/>
+          <w:sz w:val="24"/>
+          <w:szCs w:val="24"/>
+        </w:rPr>
+        <w:fldChar w:fldCharType="begin"/>
+      </w:r>
+      <w:r>
+        <w:rPr>
+          <w:rFonts w:ascii="Times New Roman" w:hAnsi="Times New Roman" w:cs="Times New Roman"/>
+          <w:sz w:val="24"/>
+          <w:szCs w:val="24"/>
+        </w:rPr>
+        <w:instrText xml:space="preserve"> ADDIN ZOTERO_ITEM CSL_CITATION {"citationID":"Ha7InzMA","properties":{"formattedCitation":"[1]","plainCitation":"[1]","noteIndex":0},"citationItems":[{"id":1,"uris":["http://zotero.org/users/local/B8a741ni/items/EKDXN53I"],"uri":["http://zotero.org/users/local/B8a741ni/items/EKDXN53I"],"itemData":{"id":1,"type":"chapter","container-title":"The Project Success Model","ISBN":"B07TXJ5VSR","language":"English","publisher":"Amazon.com Services LLC","title":"Case Study 4: The $440 Million Software Error at Knight Capital","author":[{"family":"Dolfing","given":"Henrico"}],"issued":{"date-parts":[["2019",7,1]]}}}],"schema":"https://github.com/citation-style-language/schema/raw/master/csl-citation.json"} </w:instrText>
+      </w:r>
+      <w:r>
+        <w:rPr>
+          <w:rFonts w:ascii="Times New Roman" w:hAnsi="Times New Roman" w:cs="Times New Roman"/>
+          <w:sz w:val="24"/>
+          <w:szCs w:val="24"/>
+        </w:rPr>
+        <w:fldChar w:fldCharType="separate"/>
+      </w:r>
+      <w:r>
+        <w:rPr>
+          <w:rFonts w:ascii="Times New Roman" w:hAnsi="Times New Roman" w:cs="Times New Roman"/>
+          <w:sz w:val="24"/>
+        </w:rPr>
+        <w:t>[1]</w:t>
+      </w:r>
+      <w:r>
+        <w:rPr>
+          <w:rFonts w:ascii="Times New Roman" w:hAnsi="Times New Roman" w:cs="Times New Roman"/>
+          <w:sz w:val="24"/>
+          <w:szCs w:val="24"/>
+        </w:rPr>
+        <w:fldChar w:fldCharType="end"/>
+      </w:r>
+      <w:r>
+        <w:rPr>
+          <w:rFonts w:ascii="Times New Roman" w:hAnsi="Times New Roman" w:cs="Times New Roman"/>
+          <w:sz w:val="24"/>
+          <w:szCs w:val="24"/>
+        </w:rPr>
+        <w:t xml:space="preserve"> All of this trouble could have easily been avoided if dead code was not permitted to be in the final launch version of the companies’ software, but this is a task that is easier said than done with the sheer size of projects growing every day.</w:t>
+      </w:r>
+    </w:p>
+    <w:p>
+      <w:pPr>
+        <w:spacing w:line="480" w:lineRule="auto"/>
+        <w:ind w:firstLine="720"/>
+        <w:rPr>
+          <w:rFonts w:ascii="Times New Roman" w:hAnsi="Times New Roman" w:cs="Times New Roman"/>
+          <w:sz w:val="24"/>
+          <w:szCs w:val="24"/>
+        </w:rPr>
+      </w:pPr>
+      <w:r>
+        <w:rPr>
+          <w:rFonts w:ascii="Times New Roman" w:hAnsi="Times New Roman" w:cs="Times New Roman"/>
+          <w:sz w:val="24"/>
+          <w:szCs w:val="24"/>
+        </w:rPr>
+        <w:t>Research in this area is exceptionally limited and the debate on text detection is an ever changing and evolving field. Our approach has a few different folds, first our goal is to convert all of the characters within a line into numeric values in order to take a mathematic approach to the identification of commented out code. Second</w:t>
+      </w:r>
+      <w:r>
+        <w:rPr>
+          <w:rFonts w:ascii="Times New Roman" w:hAnsi="Times New Roman" w:cs="Times New Roman"/>
+          <w:sz w:val="24"/>
+          <w:szCs w:val="24"/>
+        </w:rPr>
+        <w:t>,</w:t>
+      </w:r>
+      <w:r>
+        <w:rPr>
+          <w:rFonts w:ascii="Times New Roman" w:hAnsi="Times New Roman" w:cs="Times New Roman"/>
+          <w:sz w:val="24"/>
+          <w:szCs w:val="24"/>
+        </w:rPr>
+        <w:t xml:space="preserve"> we want to use these values within a decision tree style learning algorithm to fully </w:t>
+      </w:r>
+      <w:commentRangeStart w:id="3"/>
+      <w:r>
+        <w:rPr>
+          <w:rFonts w:ascii="Times New Roman" w:hAnsi="Times New Roman" w:cs="Times New Roman"/>
+          <w:sz w:val="24"/>
+          <w:szCs w:val="24"/>
+        </w:rPr>
+        <w:t>automate the process of identification in order to increase the speed and ease with which the process can be completed.</w:t>
+      </w:r>
+      <w:commentRangeEnd w:id="3"/>
+      <w:r>
+        <w:rPr>
+          <w:rStyle w:val="CommentReference"/>
+        </w:rPr>
+        <w:commentReference w:id="3"/>
+      </w:r>
+    </w:p>
+    <w:p>
+      <w:pPr>
+        <w:spacing w:line="480" w:lineRule="auto"/>
+        <w:ind w:firstLine="720"/>
+        <w:rPr>
+          <w:rFonts w:ascii="Times New Roman" w:hAnsi="Times New Roman" w:cs="Times New Roman"/>
+          <w:sz w:val="24"/>
+          <w:szCs w:val="24"/>
+        </w:rPr>
+      </w:pPr>
+      <w:r>
+        <w:rPr>
+          <w:rFonts w:ascii="Times New Roman" w:hAnsi="Times New Roman" w:cs="Times New Roman"/>
+          <w:sz w:val="24"/>
+          <w:szCs w:val="24"/>
+        </w:rPr>
+        <w:t>In</w:t>
+      </w:r>
+      <w:r>
+        <w:rPr>
+          <w:rFonts w:ascii="Times New Roman" w:hAnsi="Times New Roman" w:cs="Times New Roman"/>
+          <w:sz w:val="24"/>
+          <w:szCs w:val="24"/>
+        </w:rPr>
+        <w:t xml:space="preserve"> </w:t>
+      </w:r>
+      <w:r>
+        <w:rPr>
+          <w:rFonts w:ascii="Times New Roman" w:hAnsi="Times New Roman" w:cs="Times New Roman"/>
+          <w:sz w:val="24"/>
+          <w:szCs w:val="24"/>
+        </w:rPr>
+        <w:fldChar w:fldCharType="begin"/>
+      </w:r>
+      <w:r>
+        <w:rPr>
+          <w:rFonts w:ascii="Times New Roman" w:hAnsi="Times New Roman" w:cs="Times New Roman"/>
+          <w:sz w:val="24"/>
+          <w:szCs w:val="24"/>
+        </w:rPr>
+        <w:instrText xml:space="preserve"> REF _Ref32248431 \r \h </w:instrText>
+      </w:r>
+      <w:r>
+        <w:rPr>
+          <w:rFonts w:ascii="Times New Roman" w:hAnsi="Times New Roman" w:cs="Times New Roman"/>
+          <w:sz w:val="24"/>
+          <w:szCs w:val="24"/>
+        </w:rPr>
+      </w:r>
+      <w:r>
+        <w:rPr>
+          <w:rFonts w:ascii="Times New Roman" w:hAnsi="Times New Roman" w:cs="Times New Roman"/>
+          <w:sz w:val="24"/>
+          <w:szCs w:val="24"/>
+        </w:rPr>
+        <w:fldChar w:fldCharType="separate"/>
+      </w:r>
+      <w:r>
+        <w:rPr>
+          <w:rFonts w:ascii="Times New Roman" w:hAnsi="Times New Roman" w:cs="Times New Roman"/>
+          <w:sz w:val="24"/>
+          <w:szCs w:val="24"/>
+        </w:rPr>
+        <w:t>Chapter 2</w:t>
+      </w:r>
+      <w:r>
+        <w:rPr>
+          <w:rFonts w:ascii="Times New Roman" w:hAnsi="Times New Roman" w:cs="Times New Roman"/>
+          <w:sz w:val="24"/>
+          <w:szCs w:val="24"/>
+        </w:rPr>
+        <w:fldChar w:fldCharType="end"/>
+      </w:r>
+      <w:r>
+        <w:rPr>
+          <w:rFonts w:ascii="Times New Roman" w:hAnsi="Times New Roman" w:cs="Times New Roman"/>
+          <w:sz w:val="24"/>
+          <w:szCs w:val="24"/>
+        </w:rPr>
+        <w:t xml:space="preserve">, </w:t>
+      </w:r>
+    </w:p>
+    <w:p>
+      <w:pPr>
+        <w:rPr>
+          <w:rFonts w:ascii="Times New Roman" w:hAnsi="Times New Roman" w:cs="Times New Roman"/>
+          <w:sz w:val="24"/>
+          <w:szCs w:val="24"/>
+        </w:rPr>
+      </w:pPr>
+      <w:r>
+        <w:rPr>
+          <w:rFonts w:ascii="Times New Roman" w:hAnsi="Times New Roman" w:cs="Times New Roman"/>
+          <w:sz w:val="24"/>
+          <w:szCs w:val="24"/>
+        </w:rPr>
+        <w:br w:type="page"/>
+      </w:r>
+    </w:p>
+    <w:p>
+      <w:pPr>
+        <w:spacing w:line="480" w:lineRule="auto"/>
+        <w:jc w:val="center"/>
         <w:rPr>
           <w:rFonts w:ascii="Times New Roman" w:hAnsi="Times New Roman" w:cs="Times New Roman"/>
           <w:b/>
@@ -84,8 +415,7 @@
           <w:sz w:val="32"/>
           <w:szCs w:val="32"/>
         </w:rPr>
-        <w:t>1</w:t>
-      </w:r>
+      </w:pPr>
     </w:p>
     <w:p>
       <w:pPr>
@@ -99,7 +429,11 @@
           <w:szCs w:val="32"/>
         </w:rPr>
       </w:pPr>
-      <w:r>
+    </w:p>
+    <w:p>
+      <w:pPr>
+        <w:spacing w:line="480" w:lineRule="auto"/>
+        <w:jc w:val="center"/>
         <w:rPr>
           <w:rFonts w:ascii="Times New Roman" w:hAnsi="Times New Roman" w:cs="Times New Roman"/>
           <w:b/>
@@ -107,174 +441,7 @@
           <w:sz w:val="32"/>
           <w:szCs w:val="32"/>
         </w:rPr>
-        <w:t>Introduction</w:t>
-      </w:r>
-    </w:p>
-    <w:p>
-      <w:pPr>
-        <w:spacing w:line="480" w:lineRule="auto"/>
-        <w:rPr>
-          <w:rFonts w:ascii="Times New Roman" w:hAnsi="Times New Roman" w:cs="Times New Roman"/>
-          <w:sz w:val="24"/>
-          <w:szCs w:val="24"/>
-        </w:rPr>
-      </w:pPr>
-      <w:r>
-        <w:tab/>
-      </w:r>
-      <w:r>
-        <w:rPr>
-          <w:rFonts w:ascii="Times New Roman" w:hAnsi="Times New Roman" w:cs="Times New Roman"/>
-          <w:sz w:val="24"/>
-          <w:szCs w:val="24"/>
-        </w:rPr>
-        <w:t xml:space="preserve">The most expensive, time consuming, and longest part of the software development life cycle is widely known to be maintenance, and work is always being done to try and simplify this lengthy portion of the life cycle. Our goal with this current research is to offer a method for detecting commented out code within a script, with the hopes that we can improve maintenance time and mitigate confusion later on when commented out code is found. Our thought process is that if we can detect commented out code rapidly throughout the development phase of the software when there is a direct route to question why it has either been added in or commented out at the time of origin rather than trying to decipher the meaning later on. Of course the benefits are not limited merely to maintenance, by detecting commented out code early we have the ability to protect companies from disclosing security vulnerabilities that may be outlined in sections of commented out code or to avoid sections of commented out code that have the potential to be accidently made active, for example comments held in an </w:t>
-      </w:r>
-      <w:r>
-        <w:rPr>
-          <w:rFonts w:cstheme="minorHAnsi"/>
-          <w:i/>
-          <w:iCs/>
-          <w:sz w:val="24"/>
-          <w:szCs w:val="24"/>
-        </w:rPr>
-        <w:t>if(0)</w:t>
-      </w:r>
-      <w:r>
-        <w:rPr>
-          <w:rFonts w:ascii="Times New Roman" w:hAnsi="Times New Roman" w:cs="Times New Roman"/>
-          <w:sz w:val="24"/>
-          <w:szCs w:val="24"/>
-        </w:rPr>
-        <w:t xml:space="preserve"> block.</w:t>
-      </w:r>
-    </w:p>
-    <w:p>
-      <w:pPr>
-        <w:spacing w:line="480" w:lineRule="auto"/>
-        <w:rPr>
-          <w:rFonts w:ascii="Times New Roman" w:hAnsi="Times New Roman" w:cs="Times New Roman"/>
-          <w:sz w:val="24"/>
-          <w:szCs w:val="24"/>
-        </w:rPr>
-      </w:pPr>
-      <w:r>
-        <w:rPr>
-          <w:rFonts w:ascii="Times New Roman" w:hAnsi="Times New Roman" w:cs="Times New Roman"/>
-          <w:sz w:val="24"/>
-          <w:szCs w:val="24"/>
-        </w:rPr>
-        <w:lastRenderedPageBreak/>
-        <w:tab/>
-        <w:t>A prominent example of the need for more research into commented out code comes from the Knight Capital</w:t>
-      </w:r>
-      <w:r>
-        <w:rPr>
-          <w:rFonts w:ascii="Times New Roman" w:hAnsi="Times New Roman" w:cs="Times New Roman"/>
-          <w:sz w:val="24"/>
-          <w:szCs w:val="24"/>
-        </w:rPr>
-        <w:t xml:space="preserve"> case which occurred on August 1, 2012. On that day, an updated copy of Knight Capital’s stock purchasing software was deployed on seven of their eight servers with a fatal flaw, a flag was set to active on a portion of dead code meant purely for simulation purposes. The activation of this code dead code led to the purchase of over seven billion dollars’ worth of stock in the span of one hour and even after all of the returns and buy  backs would still leave the company at a net loss of 440 million dollars after just one hour of their software running.</w:t>
-      </w:r>
-      <w:r>
-        <w:rPr>
-          <w:rFonts w:ascii="Times New Roman" w:hAnsi="Times New Roman" w:cs="Times New Roman"/>
-          <w:sz w:val="24"/>
-          <w:szCs w:val="24"/>
-        </w:rPr>
-        <w:fldChar w:fldCharType="begin"/>
-      </w:r>
-      <w:r>
-        <w:rPr>
-          <w:rFonts w:ascii="Times New Roman" w:hAnsi="Times New Roman" w:cs="Times New Roman"/>
-          <w:sz w:val="24"/>
-          <w:szCs w:val="24"/>
-        </w:rPr>
-        <w:instrText xml:space="preserve"> ADDIN ZOTERO_ITEM CSL_CITATION {"citationID":"Ha7InzMA","properties":{"formattedCitation":"[1]","plainCitation":"[1]","noteIndex":0},"citationItems":[{"id":1,"uris":["http://zotero.org/users/local/B8a741ni/items/EKDXN53I"],"uri":["http://zotero.org/users/local/B8a741ni/items/EKDXN53I"],"itemData":{"id":1,"type":"chapter","container-title":"The Project Success Model","ISBN":"B07TXJ5VSR","language":"English","publisher":"Amazon.com Services LLC","title":"Case Study 4: The $440 Million Software Error at Knight Capital","author":[{"family":"Dolfing","given":"Henrico"}],"issued":{"date-parts":[["2019",7,1]]}}}],"schema":"https://github.com/citation-style-language/schema/raw/master/csl-citation.json"} </w:instrText>
-      </w:r>
-      <w:r>
-        <w:rPr>
-          <w:rFonts w:ascii="Times New Roman" w:hAnsi="Times New Roman" w:cs="Times New Roman"/>
-          <w:sz w:val="24"/>
-          <w:szCs w:val="24"/>
-        </w:rPr>
-        <w:fldChar w:fldCharType="separate"/>
-      </w:r>
-      <w:r>
-        <w:rPr>
-          <w:rFonts w:ascii="Times New Roman" w:hAnsi="Times New Roman" w:cs="Times New Roman"/>
-          <w:sz w:val="24"/>
-        </w:rPr>
-        <w:t>[1]</w:t>
-      </w:r>
-      <w:r>
-        <w:rPr>
-          <w:rFonts w:ascii="Times New Roman" w:hAnsi="Times New Roman" w:cs="Times New Roman"/>
-          <w:sz w:val="24"/>
-          <w:szCs w:val="24"/>
-        </w:rPr>
-        <w:fldChar w:fldCharType="end"/>
-      </w:r>
-      <w:r>
-        <w:rPr>
-          <w:rFonts w:ascii="Times New Roman" w:hAnsi="Times New Roman" w:cs="Times New Roman"/>
-          <w:sz w:val="24"/>
-          <w:szCs w:val="24"/>
-        </w:rPr>
-        <w:t xml:space="preserve"> All of this trouble could have easily been avoided if dead code was not permitted to be in the final launch version of the companies’ software, but this is a task that is easier said than done with the sheer size of projects growing every day.</w:t>
-      </w:r>
-    </w:p>
-    <w:p>
-      <w:pPr>
-        <w:spacing w:line="480" w:lineRule="auto"/>
-        <w:ind w:firstLine="720"/>
-        <w:rPr>
-          <w:rFonts w:ascii="Times New Roman" w:hAnsi="Times New Roman" w:cs="Times New Roman"/>
-          <w:sz w:val="24"/>
-          <w:szCs w:val="24"/>
-        </w:rPr>
-      </w:pPr>
-      <w:r>
-        <w:rPr>
-          <w:rFonts w:ascii="Times New Roman" w:hAnsi="Times New Roman" w:cs="Times New Roman"/>
-          <w:sz w:val="24"/>
-          <w:szCs w:val="24"/>
-        </w:rPr>
-        <w:t>Research in this area is exceptionally limited and the debate on text detection is an ever changing and evolving field. Our approach has a few different folds, first our goal is to convert all of the characters within a line into numeric values in order to take a mathematic approach to the identification of commented out code. Second</w:t>
-      </w:r>
-      <w:r>
-        <w:rPr>
-          <w:rFonts w:ascii="Times New Roman" w:hAnsi="Times New Roman" w:cs="Times New Roman"/>
-          <w:sz w:val="24"/>
-          <w:szCs w:val="24"/>
-        </w:rPr>
-        <w:t>,</w:t>
-      </w:r>
-      <w:r>
-        <w:rPr>
-          <w:rFonts w:ascii="Times New Roman" w:hAnsi="Times New Roman" w:cs="Times New Roman"/>
-          <w:sz w:val="24"/>
-          <w:szCs w:val="24"/>
-        </w:rPr>
-        <w:t xml:space="preserve"> we want to use these values within a decision tree style learning algorithm to fully automate the process of identification in order to increase the speed and ease with which the process can be completed.</w:t>
-      </w:r>
-    </w:p>
-    <w:p>
-      <w:pPr>
-        <w:rPr>
-          <w:rFonts w:ascii="Times New Roman" w:hAnsi="Times New Roman" w:cs="Times New Roman"/>
-          <w:sz w:val="24"/>
-          <w:szCs w:val="24"/>
-        </w:rPr>
-      </w:pPr>
-      <w:r>
-        <w:rPr>
-          <w:rFonts w:ascii="Times New Roman" w:hAnsi="Times New Roman" w:cs="Times New Roman"/>
-          <w:sz w:val="24"/>
-          <w:szCs w:val="24"/>
-        </w:rPr>
-        <w:br w:type="page"/>
-      </w:r>
+      </w:pPr>
     </w:p>
     <w:p>
       <w:pPr>
@@ -291,6 +458,16 @@
     </w:p>
     <w:p>
       <w:pPr>
+        <w:pStyle w:val="Heading1"/>
+      </w:pPr>
+      <w:bookmarkStart w:id="4" w:name="_Ref32248431"/>
+      <w:r>
+        <w:t xml:space="preserve"> </w:t>
+      </w:r>
+      <w:bookmarkEnd w:id="4"/>
+    </w:p>
+    <w:p>
+      <w:pPr>
         <w:spacing w:line="480" w:lineRule="auto"/>
         <w:jc w:val="center"/>
         <w:rPr>
@@ -301,11 +478,7 @@
           <w:szCs w:val="32"/>
         </w:rPr>
       </w:pPr>
-    </w:p>
-    <w:p>
-      <w:pPr>
-        <w:spacing w:line="480" w:lineRule="auto"/>
-        <w:jc w:val="center"/>
+      <w:r>
         <w:rPr>
           <w:rFonts w:ascii="Times New Roman" w:hAnsi="Times New Roman" w:cs="Times New Roman"/>
           <w:b/>
@@ -313,6 +486,705 @@
           <w:sz w:val="32"/>
           <w:szCs w:val="32"/>
         </w:rPr>
+        <w:t>Literature Review</w:t>
+      </w:r>
+    </w:p>
+    <w:p>
+      <w:pPr>
+        <w:spacing w:line="480" w:lineRule="auto"/>
+        <w:ind w:firstLine="720"/>
+        <w:rPr>
+          <w:rFonts w:ascii="Times New Roman" w:hAnsi="Times New Roman" w:cs="Times New Roman"/>
+          <w:sz w:val="24"/>
+          <w:szCs w:val="24"/>
+        </w:rPr>
+      </w:pPr>
+      <w:r>
+        <w:rPr>
+          <w:rFonts w:ascii="Times New Roman" w:hAnsi="Times New Roman" w:cs="Times New Roman"/>
+          <w:sz w:val="24"/>
+          <w:szCs w:val="24"/>
+        </w:rPr>
+        <w:t xml:space="preserve">Because the detection of commented out code is a much newer field of research, we have made the decision to look into research that includes identifying the scope of comments and readability as well. </w:t>
+      </w:r>
+      <w:proofErr w:type="spellStart"/>
+      <w:r>
+        <w:rPr>
+          <w:rFonts w:ascii="Times New Roman" w:hAnsi="Times New Roman" w:cs="Times New Roman"/>
+          <w:sz w:val="24"/>
+          <w:szCs w:val="24"/>
+        </w:rPr>
+        <w:t>Borstler</w:t>
+      </w:r>
+      <w:proofErr w:type="spellEnd"/>
+      <w:r>
+        <w:rPr>
+          <w:rFonts w:ascii="Times New Roman" w:hAnsi="Times New Roman" w:cs="Times New Roman"/>
+          <w:sz w:val="24"/>
+          <w:szCs w:val="24"/>
+        </w:rPr>
+        <w:t xml:space="preserve"> and </w:t>
+      </w:r>
+      <w:proofErr w:type="spellStart"/>
+      <w:r>
+        <w:rPr>
+          <w:rFonts w:ascii="Times New Roman" w:hAnsi="Times New Roman" w:cs="Times New Roman"/>
+          <w:sz w:val="24"/>
+          <w:szCs w:val="24"/>
+        </w:rPr>
+        <w:t>Paech</w:t>
+      </w:r>
+      <w:proofErr w:type="spellEnd"/>
+      <w:r>
+        <w:rPr>
+          <w:rFonts w:ascii="Times New Roman" w:hAnsi="Times New Roman" w:cs="Times New Roman"/>
+          <w:sz w:val="24"/>
+          <w:szCs w:val="24"/>
+        </w:rPr>
+        <w:t xml:space="preserve"> conducted a study to investigate the effect method chain and code comments have on the ability for a programmer to comprehend software. The previous works reviewed prior to study focused on only one factor in rating the readability of source code. The study shifted focus to method chain and code comments. The questions being tested were: “How does the amount and quality of source code comments affect software readability and comprehension? </w:t>
+      </w:r>
+      <w:r>
+        <w:rPr>
+          <w:rFonts w:ascii="Times New Roman" w:hAnsi="Times New Roman" w:cs="Times New Roman"/>
+          <w:sz w:val="24"/>
+          <w:szCs w:val="24"/>
+        </w:rPr>
+        <w:t>a</w:t>
+      </w:r>
+      <w:r>
+        <w:rPr>
+          <w:rFonts w:ascii="Times New Roman" w:hAnsi="Times New Roman" w:cs="Times New Roman"/>
+          <w:sz w:val="24"/>
+          <w:szCs w:val="24"/>
+        </w:rPr>
+        <w:t>nd</w:t>
+      </w:r>
+      <w:r>
+        <w:rPr>
+          <w:rFonts w:ascii="Times New Roman" w:hAnsi="Times New Roman" w:cs="Times New Roman"/>
+          <w:sz w:val="24"/>
+          <w:szCs w:val="24"/>
+        </w:rPr>
+        <w:t>,</w:t>
+      </w:r>
+      <w:r>
+        <w:rPr>
+          <w:rFonts w:ascii="Times New Roman" w:hAnsi="Times New Roman" w:cs="Times New Roman"/>
+          <w:sz w:val="24"/>
+          <w:szCs w:val="24"/>
+        </w:rPr>
+        <w:t xml:space="preserve"> </w:t>
+      </w:r>
+      <w:r>
+        <w:rPr>
+          <w:rFonts w:ascii="Times New Roman" w:hAnsi="Times New Roman" w:cs="Times New Roman"/>
+          <w:sz w:val="24"/>
+          <w:szCs w:val="24"/>
+        </w:rPr>
+        <w:t>“</w:t>
+      </w:r>
+      <w:r>
+        <w:rPr>
+          <w:rFonts w:ascii="Times New Roman" w:hAnsi="Times New Roman" w:cs="Times New Roman"/>
+          <w:sz w:val="24"/>
+          <w:szCs w:val="24"/>
+        </w:rPr>
+        <w:t>How does method chaining affect software readability and comprehension?”. The subjects who were reviewing code snippets first to assess readability, then parts of the code were removed, and the programmers were tasked to fill in the blanks with code that would achieve the original intention based on their understanding. There were originally 255 subjects, after filtering down the most qualified, there were only 104 left. The code snippets were broken down into 6 types with a total of 36 snippets to revie</w:t>
+      </w:r>
+      <w:commentRangeStart w:id="5"/>
+      <w:r>
+        <w:rPr>
+          <w:rFonts w:ascii="Times New Roman" w:hAnsi="Times New Roman" w:cs="Times New Roman"/>
+          <w:sz w:val="24"/>
+          <w:szCs w:val="24"/>
+        </w:rPr>
+        <w:t>w</w:t>
+      </w:r>
+      <w:r>
+        <w:rPr>
+          <w:rFonts w:ascii="Times New Roman" w:hAnsi="Times New Roman" w:cs="Times New Roman"/>
+          <w:sz w:val="24"/>
+          <w:szCs w:val="24"/>
+        </w:rPr>
+        <w:t xml:space="preserve"> </w:t>
+      </w:r>
+      <w:r>
+        <w:rPr>
+          <w:rFonts w:ascii="Times New Roman" w:hAnsi="Times New Roman" w:cs="Times New Roman"/>
+          <w:sz w:val="24"/>
+          <w:szCs w:val="24"/>
+        </w:rPr>
+        <w:fldChar w:fldCharType="begin"/>
+      </w:r>
+      <w:r>
+        <w:rPr>
+          <w:rFonts w:ascii="Times New Roman" w:hAnsi="Times New Roman" w:cs="Times New Roman"/>
+          <w:sz w:val="24"/>
+          <w:szCs w:val="24"/>
+        </w:rPr>
+        <w:instrText xml:space="preserve"> ADDIN ZOTERO_ITEM CSL_CITATION {"citationID":"AfnDeLjy","properties":{"formattedCitation":"[2]","plainCitation":"[2]","noteIndex":0},"citationItems":[{"id":24,"uris":["http://zotero.org/users/local/B8a741ni/items/EW6FYFUW"],"uri":["http://zotero.org/users/local/B8a741ni/items/EW6FYFUW"],"itemData":{"id":24,"type":"article-journal","abstract":"Software readability and comprehension are important factors in software maintenance. There is a large body of research on software measurement, but the actual factors that make software easier to read or easier to comprehend are not well understood. In the present study, we investigate the role of method chains and code comments in software readability and comprehension. Our analysis comprises data from 104 students with varying programming experience. Readability and comprehension were measured by perceived readability, reading time and performance on a simple cloze test. Regarding perceived readability, our results show statistically signiﬁcant differences between comment variants, but not between method chain variants. Regarding comprehension, there are no signiﬁcant differences between method chain or comment variants. Student groups with low and high experience, respectively, show signiﬁcant differences in perceived readability and performance on the cloze tests. Our results do not show any signiﬁcant relationships between perceived readability and the other measures taken in the present study. Perceived readability might therefore be insufﬁcient as the sole measure of software readability or comprehension. We also did not ﬁnd any statistically signiﬁcant relationships between size and perceived readability, reading time and comprehension.","container-title":"IEEE Transactions on Software Engineering","DOI":"10.1109/TSE.2016.2527791","ISSN":"0098-5589, 1939-3520","issue":"9","journalAbbreviation":"IIEEE Trans. Software Eng.","language":"en","page":"886-898","source":"DOI.org (Crossref)","title":"The Role of Method Chains and Comments in Software Readability and Comprehension—An Experiment","volume":"42","author":[{"family":"Borstler","given":"Jurgen"},{"family":"Paech","given":"Barbara"}],"issued":{"date-parts":[["2016",9,1]]}}}],"schema":"https://github.com/citation-style-language/schema/raw/master/csl-citation.json"} </w:instrText>
+      </w:r>
+      <w:r>
+        <w:rPr>
+          <w:rFonts w:ascii="Times New Roman" w:hAnsi="Times New Roman" w:cs="Times New Roman"/>
+          <w:sz w:val="24"/>
+          <w:szCs w:val="24"/>
+        </w:rPr>
+        <w:fldChar w:fldCharType="separate"/>
+      </w:r>
+      <w:r>
+        <w:rPr>
+          <w:rFonts w:ascii="Times New Roman" w:hAnsi="Times New Roman" w:cs="Times New Roman"/>
+          <w:sz w:val="24"/>
+        </w:rPr>
+        <w:t>[2]</w:t>
+      </w:r>
+      <w:r>
+        <w:rPr>
+          <w:rFonts w:ascii="Times New Roman" w:hAnsi="Times New Roman" w:cs="Times New Roman"/>
+          <w:sz w:val="24"/>
+          <w:szCs w:val="24"/>
+        </w:rPr>
+        <w:fldChar w:fldCharType="end"/>
+      </w:r>
+      <w:r>
+        <w:rPr>
+          <w:rFonts w:ascii="Times New Roman" w:hAnsi="Times New Roman" w:cs="Times New Roman"/>
+          <w:sz w:val="24"/>
+          <w:szCs w:val="24"/>
+        </w:rPr>
+        <w:t>.</w:t>
+      </w:r>
+      <w:commentRangeEnd w:id="5"/>
+      <w:r>
+        <w:rPr>
+          <w:rStyle w:val="CommentReference"/>
+        </w:rPr>
+        <w:commentReference w:id="5"/>
+      </w:r>
+      <w:r>
+        <w:rPr>
+          <w:rFonts w:ascii="Times New Roman" w:hAnsi="Times New Roman" w:cs="Times New Roman"/>
+          <w:sz w:val="24"/>
+          <w:szCs w:val="24"/>
+        </w:rPr>
+        <w:t xml:space="preserve"> </w:t>
+      </w:r>
+      <w:r>
+        <w:rPr>
+          <w:rFonts w:ascii="Times New Roman" w:hAnsi="Times New Roman" w:cs="Times New Roman"/>
+          <w:sz w:val="24"/>
+          <w:szCs w:val="24"/>
+        </w:rPr>
+        <w:t xml:space="preserve">The results showed a relationship between the quality of code comments and the readability of the code. The good </w:t>
+      </w:r>
+      <w:r>
+        <w:rPr>
+          <w:rFonts w:ascii="Times New Roman" w:hAnsi="Times New Roman" w:cs="Times New Roman"/>
+          <w:sz w:val="24"/>
+          <w:szCs w:val="24"/>
+        </w:rPr>
+        <w:lastRenderedPageBreak/>
+        <w:t>comments were rated to contribute in a positive way an accurate representation of the source code, “Code snippets with good comments (GC) are perceived as the most readable and the variants without comments (NC) are perceived as the least readable”. The level of experience of the reviewer had an accuracy rating of the snippets as well. The more experience a subject/reviewer possessed reflected his or her ability to understand the code snippets and later fill in the blanks of missing code.</w:t>
+      </w:r>
+      <w:r>
+        <w:rPr>
+          <w:rFonts w:ascii="Times New Roman" w:hAnsi="Times New Roman" w:cs="Times New Roman"/>
+          <w:sz w:val="24"/>
+          <w:szCs w:val="24"/>
+        </w:rPr>
+        <w:t xml:space="preserve"> </w:t>
+      </w:r>
+      <w:r>
+        <w:rPr>
+          <w:rFonts w:ascii="Times New Roman" w:hAnsi="Times New Roman" w:cs="Times New Roman"/>
+          <w:sz w:val="24"/>
+          <w:szCs w:val="24"/>
+        </w:rPr>
+        <w:t>“Overall, the student group without a naming preference finds the snippet variants more difficult to read than the other groups and also has the lowest answer accuracy (Acc).” The lack of significant effect method chains had the readability of the code was surprising the authors. “we can conclude that there are statistically significant differences in the perceived readability of the tested code snippets with respect to different comment variants (RQ1).”</w:t>
+      </w:r>
+      <w:r>
+        <w:rPr>
+          <w:rFonts w:ascii="Times New Roman" w:hAnsi="Times New Roman" w:cs="Times New Roman"/>
+          <w:sz w:val="24"/>
+          <w:szCs w:val="24"/>
+        </w:rPr>
+        <w:fldChar w:fldCharType="begin"/>
+      </w:r>
+      <w:r>
+        <w:rPr>
+          <w:rFonts w:ascii="Times New Roman" w:hAnsi="Times New Roman" w:cs="Times New Roman"/>
+          <w:sz w:val="24"/>
+          <w:szCs w:val="24"/>
+        </w:rPr>
+        <w:instrText xml:space="preserve"> ADDIN ZOTERO_ITEM CSL_CITATION {"citationID":"kMtlbFut","properties":{"formattedCitation":"[2]","plainCitation":"[2]","noteIndex":0},"citationItems":[{"id":24,"uris":["http://zotero.org/users/local/B8a741ni/items/EW6FYFUW"],"uri":["http://zotero.org/users/local/B8a741ni/items/EW6FYFUW"],"itemData":{"id":24,"type":"article-journal","abstract":"Software readability and comprehension are important factors in software maintenance. There is a large body of research on software measurement, but the actual factors that make software easier to read or easier to comprehend are not well understood. In the present study, we investigate the role of method chains and code comments in software readability and comprehension. Our analysis comprises data from 104 students with varying programming experience. Readability and comprehension were measured by perceived readability, reading time and performance on a simple cloze test. Regarding perceived readability, our results show statistically signiﬁcant differences between comment variants, but not between method chain variants. Regarding comprehension, there are no signiﬁcant differences between method chain or comment variants. Student groups with low and high experience, respectively, show signiﬁcant differences in perceived readability and performance on the cloze tests. Our results do not show any signiﬁcant relationships between perceived readability and the other measures taken in the present study. Perceived readability might therefore be insufﬁcient as the sole measure of software readability or comprehension. We also did not ﬁnd any statistically signiﬁcant relationships between size and perceived readability, reading time and comprehension.","container-title":"IEEE Transactions on Software Engineering","DOI":"10.1109/TSE.2016.2527791","ISSN":"0098-5589, 1939-3520","issue":"9","journalAbbreviation":"IIEEE Trans. Software Eng.","language":"en","page":"886-898","source":"DOI.org (Crossref)","title":"The Role of Method Chains and Comments in Software Readability and Comprehension—An Experiment","volume":"42","author":[{"family":"Borstler","given":"Jurgen"},{"family":"Paech","given":"Barbara"}],"issued":{"date-parts":[["2016",9,1]]}}}],"schema":"https://github.com/citation-style-language/schema/raw/master/csl-citation.json"} </w:instrText>
+      </w:r>
+      <w:r>
+        <w:rPr>
+          <w:rFonts w:ascii="Times New Roman" w:hAnsi="Times New Roman" w:cs="Times New Roman"/>
+          <w:sz w:val="24"/>
+          <w:szCs w:val="24"/>
+        </w:rPr>
+        <w:fldChar w:fldCharType="separate"/>
+      </w:r>
+      <w:r>
+        <w:rPr>
+          <w:rFonts w:ascii="Times New Roman" w:hAnsi="Times New Roman" w:cs="Times New Roman"/>
+          <w:sz w:val="24"/>
+        </w:rPr>
+        <w:t>[2]</w:t>
+      </w:r>
+      <w:r>
+        <w:rPr>
+          <w:rFonts w:ascii="Times New Roman" w:hAnsi="Times New Roman" w:cs="Times New Roman"/>
+          <w:sz w:val="24"/>
+          <w:szCs w:val="24"/>
+        </w:rPr>
+        <w:fldChar w:fldCharType="end"/>
+      </w:r>
+      <w:r>
+        <w:rPr>
+          <w:rFonts w:ascii="Times New Roman" w:hAnsi="Times New Roman" w:cs="Times New Roman"/>
+          <w:sz w:val="24"/>
+          <w:szCs w:val="24"/>
+        </w:rPr>
+        <w:t xml:space="preserve"> </w:t>
+      </w:r>
+    </w:p>
+    <w:p>
+      <w:pPr>
+        <w:spacing w:line="480" w:lineRule="auto"/>
+        <w:ind w:firstLine="720"/>
+        <w:rPr>
+          <w:rFonts w:ascii="Times New Roman" w:hAnsi="Times New Roman" w:cs="Times New Roman"/>
+          <w:sz w:val="24"/>
+          <w:szCs w:val="24"/>
+        </w:rPr>
+      </w:pPr>
+      <w:r>
+        <w:rPr>
+          <w:rFonts w:ascii="Times New Roman" w:hAnsi="Times New Roman" w:cs="Times New Roman"/>
+          <w:sz w:val="24"/>
+          <w:szCs w:val="24"/>
+        </w:rPr>
+        <w:t xml:space="preserve">The model in Quality Analysis of Source Code Based Comments is based off of comment categorization which is based on 4 criteria to evaluate the quality of the comments generated using a heuristic approach. Similar studies that were conducted on comments analysis focused on a specific characteristic to evaluate the quality of the comments, unlike </w:t>
+      </w:r>
+      <w:proofErr w:type="spellStart"/>
+      <w:r>
+        <w:rPr>
+          <w:rFonts w:ascii="Times New Roman" w:hAnsi="Times New Roman" w:cs="Times New Roman"/>
+          <w:sz w:val="24"/>
+          <w:szCs w:val="24"/>
+        </w:rPr>
+        <w:t>Steidl</w:t>
+      </w:r>
+      <w:proofErr w:type="spellEnd"/>
+      <w:r>
+        <w:rPr>
+          <w:rFonts w:ascii="Times New Roman" w:hAnsi="Times New Roman" w:cs="Times New Roman"/>
+          <w:sz w:val="24"/>
+          <w:szCs w:val="24"/>
+        </w:rPr>
+        <w:t xml:space="preserve"> et al. who were focused on a more generalized evaluation of the effectiveness in the semi-automatic generated comment. Two separate training sets were created for the programs created in Java and C++. The code snippet was used on both types of code to find commented out code. A decision tree algorithm was used to classify the comments using the four preset criteria: coherence, usefulness, completeness, and consistency. The authors explain the model is based on entities, activities, and criteria to determine the effectiveness and how useful the comments are to developers to understand the source code. The criteria are used to give a positive or negative impact on a comment type. The first metric used was the extraction of words within the comment and </w:t>
+      </w:r>
+      <w:r>
+        <w:rPr>
+          <w:rFonts w:ascii="Times New Roman" w:hAnsi="Times New Roman" w:cs="Times New Roman"/>
+          <w:sz w:val="24"/>
+          <w:szCs w:val="24"/>
+        </w:rPr>
+        <w:lastRenderedPageBreak/>
+        <w:t>compared against the words used in the method names. Two hypotheses were formed off this metric on the relationship coefficient being able to show how accurate the comment created is to the purpose of the source code. The second metric used was the length of the comments as a way to evaluate if there is coherence with comments and source code. Two more hypotheses were formed on the length metric which are based on the number of words in a comment reflects if it is too short to be useful or too long to properly be cohesive with the source code. The survey was created was online and taken by sixteen developers to rate the effectiveness of the semi-automatic comment generator. The coefficient was proven an effective on predicting the coherence of the comment to the source code from the results of the survey. The length was proven to be an indicator as well, however, developers preferred the longer comment proving the first part of one of the hypotheses. A case study was conducted to evaluate the comment ratio (CR) of the number of characters found in the source code and the coefficient and length being indicators of effectiveness of the comment to the purpose of the source code. Based on the results the authors suggest using CR in conjunction with additional metrics. Finally</w:t>
+      </w:r>
+      <w:r>
+        <w:rPr>
+          <w:rFonts w:ascii="Times New Roman" w:hAnsi="Times New Roman" w:cs="Times New Roman"/>
+          <w:sz w:val="24"/>
+          <w:szCs w:val="24"/>
+        </w:rPr>
+        <w:t>,</w:t>
+      </w:r>
+      <w:r>
+        <w:rPr>
+          <w:rFonts w:ascii="Times New Roman" w:hAnsi="Times New Roman" w:cs="Times New Roman"/>
+          <w:sz w:val="24"/>
+          <w:szCs w:val="24"/>
+        </w:rPr>
+        <w:t xml:space="preserve"> the study showed the coefficient and length were useful to improve the quality of the comment created.</w:t>
+      </w:r>
+      <w:r>
+        <w:rPr>
+          <w:rFonts w:ascii="Times New Roman" w:hAnsi="Times New Roman" w:cs="Times New Roman"/>
+          <w:sz w:val="24"/>
+          <w:szCs w:val="24"/>
+        </w:rPr>
+        <w:fldChar w:fldCharType="begin"/>
+      </w:r>
+      <w:r>
+        <w:rPr>
+          <w:rFonts w:ascii="Times New Roman" w:hAnsi="Times New Roman" w:cs="Times New Roman"/>
+          <w:sz w:val="24"/>
+          <w:szCs w:val="24"/>
+        </w:rPr>
+        <w:instrText xml:space="preserve"> ADDIN ZOTERO_ITEM CSL_CITATION {"citationID":"T0WZ8dR5","properties":{"formattedCitation":"[3]","plainCitation":"[3]","noteIndex":0},"citationItems":[{"id":22,"uris":["http://zotero.org/users/local/B8a741ni/items/GBPF2T4T"],"uri":["http://zotero.org/users/local/B8a741ni/items/GBPF2T4T"],"itemData":{"id":22,"type":"paper-conference","abstract":"A signiﬁcant amount of source code in software systems consists of comments, i. e., parts of the code which are ignored by the compiler. Comments in code represent a main source for system documentation and are hence key for source code understanding with respect to development and maintenance. Although many software developers consider comments to be crucial for program understanding, existing approaches for software quality analysis ignore system commenting or make only quantitative claims. Hence, current quality analyzes do not take a signiﬁcant part of the software into account. In this work, we present a ﬁrst detailed approach for quality analysis and assessment of code comments. The approach provides a model for comment quality which is based on different comment categories. To categorize comments, we use machine learning on Java and C/C++ programs. The model comprises different quality aspects: by providing metrics tailored to suit speciﬁc categories, we show how quality aspects of the model can be assessed. The validity of the metrics is evaluated with a survey among 16 experienced software developers, a case study demonstrates the relevance of the metrics in practice.","container-title":"2013 21st International Conference on Program Comprehension (ICPC)","DOI":"10.1109/ICPC.2013.6613836","event":"2013 IEEE 21st International Conference on Program Comprehension (ICPC)","event-place":"San Francisco, CA, USA","ISBN":"978-1-4673-3092-3","language":"en","page":"83-92","publisher":"IEEE","publisher-place":"San Francisco, CA, USA","source":"DOI.org (Crossref)","title":"Quality analysis of source code comments","URL":"http://ieeexplore.ieee.org/document/6613836/","author":[{"family":"Steidl","given":"Daniela"},{"family":"Hummel","given":"Benjamin"},{"family":"Juergens","given":"Elmar"}],"accessed":{"date-parts":[["2020",2,5]]},"issued":{"date-parts":[["2013",5]]}}}],"schema":"https://github.com/citation-style-language/schema/raw/master/csl-citation.json"} </w:instrText>
+      </w:r>
+      <w:r>
+        <w:rPr>
+          <w:rFonts w:ascii="Times New Roman" w:hAnsi="Times New Roman" w:cs="Times New Roman"/>
+          <w:sz w:val="24"/>
+          <w:szCs w:val="24"/>
+        </w:rPr>
+        <w:fldChar w:fldCharType="separate"/>
+      </w:r>
+      <w:r>
+        <w:rPr>
+          <w:rFonts w:ascii="Times New Roman" w:hAnsi="Times New Roman" w:cs="Times New Roman"/>
+          <w:sz w:val="24"/>
+        </w:rPr>
+        <w:t>[3]</w:t>
+      </w:r>
+      <w:r>
+        <w:rPr>
+          <w:rFonts w:ascii="Times New Roman" w:hAnsi="Times New Roman" w:cs="Times New Roman"/>
+          <w:sz w:val="24"/>
+          <w:szCs w:val="24"/>
+        </w:rPr>
+        <w:fldChar w:fldCharType="end"/>
+      </w:r>
+      <w:r>
+        <w:rPr>
+          <w:rFonts w:ascii="Times New Roman" w:hAnsi="Times New Roman" w:cs="Times New Roman"/>
+          <w:sz w:val="24"/>
+          <w:szCs w:val="24"/>
+        </w:rPr>
+        <w:t xml:space="preserve"> Here is where we see the mention of commented out code attempting to be detected directly, though they are relying on snippets and terms found within the code for detection, which our method is able to outperform for two reasons, first our method is not dependent on the code for which the comments are being scanned, and second abnormalities in commented out code such as unused functions may not be detected in a method like this.</w:t>
+      </w:r>
+      <w:r>
+        <w:rPr>
+          <w:rFonts w:ascii="Times New Roman" w:hAnsi="Times New Roman" w:cs="Times New Roman"/>
+          <w:sz w:val="24"/>
+          <w:szCs w:val="24"/>
+        </w:rPr>
+        <w:t xml:space="preserve"> </w:t>
+      </w:r>
+    </w:p>
+    <w:p>
+      <w:pPr>
+        <w:spacing w:line="480" w:lineRule="auto"/>
+        <w:ind w:firstLine="720"/>
+        <w:rPr>
+          <w:rFonts w:ascii="Times New Roman" w:hAnsi="Times New Roman" w:cs="Times New Roman"/>
+          <w:sz w:val="24"/>
+          <w:szCs w:val="24"/>
+        </w:rPr>
+      </w:pPr>
+      <w:r>
+        <w:rPr>
+          <w:rFonts w:ascii="Times New Roman" w:hAnsi="Times New Roman" w:cs="Times New Roman"/>
+          <w:sz w:val="24"/>
+          <w:szCs w:val="24"/>
+        </w:rPr>
+        <w:t xml:space="preserve">In A Survey of Automatic Generation of Source Code Comments: Algorithms and Techniques it is stated early in the article that no matter the method used; a large issue is the lack of a unified data set to be used as a standard for testing. The paper is broken into six different </w:t>
+      </w:r>
+      <w:r>
+        <w:rPr>
+          <w:rFonts w:ascii="Times New Roman" w:hAnsi="Times New Roman" w:cs="Times New Roman"/>
+          <w:sz w:val="24"/>
+          <w:szCs w:val="24"/>
+        </w:rPr>
+        <w:lastRenderedPageBreak/>
+        <w:t xml:space="preserve">sections. The first section is an introduction explaining how automatic commenting methods </w:t>
+      </w:r>
+      <w:proofErr w:type="gramStart"/>
+      <w:r>
+        <w:rPr>
+          <w:rFonts w:ascii="Times New Roman" w:hAnsi="Times New Roman" w:cs="Times New Roman"/>
+          <w:sz w:val="24"/>
+          <w:szCs w:val="24"/>
+        </w:rPr>
+        <w:t>are a relatively new concept</w:t>
+      </w:r>
+      <w:proofErr w:type="gramEnd"/>
+      <w:r>
+        <w:rPr>
+          <w:rFonts w:ascii="Times New Roman" w:hAnsi="Times New Roman" w:cs="Times New Roman"/>
+          <w:sz w:val="24"/>
+          <w:szCs w:val="24"/>
+        </w:rPr>
+        <w:t>, and there is still much room for improvement. The second section breaks the basic concept of how an automatic system mines for information within the source code, the code is then put into natural language and finally it’s evaluated for how effective the summary is in explaining the key points. The research the authors have compiled as a basis shows a new trend of deep neural network-based method emerging. The third section explains the three main algorithms used for automatic comments generate: information retrieval (IR), deep neural networks, and other comment generation. IR uses target code against other source code and determines the relevant words to be returned to create the comments. The issue with IR is that data set need to be of high-quality data to find matching comments to use code clone detection to generate the comments. IR uses techniques such as VSM and LSI to retrieve information, however a drawback is these techniques don’t use the source code documents. Deep neural networks are broken into three kinds of networks: Convolutional Neural Network, Recurrent Neural Network (RNN) and Recursive Neural Network (</w:t>
+      </w:r>
+      <w:proofErr w:type="spellStart"/>
+      <w:r>
+        <w:rPr>
+          <w:rFonts w:ascii="Times New Roman" w:hAnsi="Times New Roman" w:cs="Times New Roman"/>
+          <w:sz w:val="24"/>
+          <w:szCs w:val="24"/>
+        </w:rPr>
+        <w:t>RvNN</w:t>
+      </w:r>
+      <w:proofErr w:type="spellEnd"/>
+      <w:r>
+        <w:rPr>
+          <w:rFonts w:ascii="Times New Roman" w:hAnsi="Times New Roman" w:cs="Times New Roman"/>
+          <w:sz w:val="24"/>
+          <w:szCs w:val="24"/>
+        </w:rPr>
+        <w:t xml:space="preserve">). These networks use encoder-decoder structures to retrieve information and predict comments and is supplemented attention mechanism to improve accuracy of the comments. The third algorithm, other comment generation, uses previously established models and uses stereotype identification to create the comments. The fourth section begins by explaining the four main metrics used for automatic evaluation: BLEU, METEOR, </w:t>
+      </w:r>
+      <w:proofErr w:type="spellStart"/>
+      <w:r>
+        <w:rPr>
+          <w:rFonts w:ascii="Times New Roman" w:hAnsi="Times New Roman" w:cs="Times New Roman"/>
+          <w:sz w:val="24"/>
+          <w:szCs w:val="24"/>
+        </w:rPr>
+        <w:t>ROUGEm</w:t>
+      </w:r>
+      <w:proofErr w:type="spellEnd"/>
+      <w:r>
+        <w:rPr>
+          <w:rFonts w:ascii="Times New Roman" w:hAnsi="Times New Roman" w:cs="Times New Roman"/>
+          <w:sz w:val="24"/>
+          <w:szCs w:val="24"/>
+        </w:rPr>
+        <w:t xml:space="preserve"> and </w:t>
+      </w:r>
+      <w:proofErr w:type="spellStart"/>
+      <w:r>
+        <w:rPr>
+          <w:rFonts w:ascii="Times New Roman" w:hAnsi="Times New Roman" w:cs="Times New Roman"/>
+          <w:sz w:val="24"/>
+          <w:szCs w:val="24"/>
+        </w:rPr>
+        <w:t>CIDEr</w:t>
+      </w:r>
+      <w:proofErr w:type="spellEnd"/>
+      <w:r>
+        <w:rPr>
+          <w:rFonts w:ascii="Times New Roman" w:hAnsi="Times New Roman" w:cs="Times New Roman"/>
+          <w:sz w:val="24"/>
+          <w:szCs w:val="24"/>
+        </w:rPr>
+        <w:t xml:space="preserve">. These automatic evaluation metrics are useful but have disadvantages to effectively review the comments generated. Next the authors discuss the high accuracy rate of human evaluation judging effectiveness of automated comments, however it’s slower and most costly than the automatic metrics. Section five discusses the authors’ thoughts on the future direction of source code commenting methods such </w:t>
+      </w:r>
+      <w:r>
+        <w:rPr>
+          <w:rFonts w:ascii="Times New Roman" w:hAnsi="Times New Roman" w:cs="Times New Roman"/>
+          <w:sz w:val="24"/>
+          <w:szCs w:val="24"/>
+        </w:rPr>
+        <w:lastRenderedPageBreak/>
+        <w:t>as synergy of deep neural network and other models, and the unification of test datasets.</w:t>
+      </w:r>
+      <w:r>
+        <w:rPr>
+          <w:rFonts w:ascii="Times New Roman" w:hAnsi="Times New Roman" w:cs="Times New Roman"/>
+          <w:sz w:val="24"/>
+          <w:szCs w:val="24"/>
+        </w:rPr>
+        <w:fldChar w:fldCharType="begin"/>
+      </w:r>
+      <w:r>
+        <w:rPr>
+          <w:rFonts w:ascii="Times New Roman" w:hAnsi="Times New Roman" w:cs="Times New Roman"/>
+          <w:sz w:val="24"/>
+          <w:szCs w:val="24"/>
+        </w:rPr>
+        <w:instrText xml:space="preserve"> ADDIN ZOTERO_ITEM CSL_CITATION {"citationID":"ZBNe5eUJ","properties":{"formattedCitation":"[4]","plainCitation":"[4]","noteIndex":0},"citationItems":[{"id":28,"uris":["http://zotero.org/users/local/B8a741ni/items/5C9N2PFB"],"uri":["http://zotero.org/users/local/B8a741ni/items/5C9N2PFB"],"itemData":{"id":28,"type":"article-journal","abstract":"As an integral part of source code ﬁles, code comments help improve program readability and comprehension. However, developers sometimes do not comment their program code adequately due to the incurred extra efforts, lack of relevant knowledge, unawareness of the importance of code commenting or some other factors. As a result, code comments can be inadequate, absent or even mismatched with source code, which affects the understanding, reusing and the maintenance of software. To solve these problems of code comments, researchers have been concerned with generating code comments automatically. In this work, we aim at conducting a survey of automatic code commenting researches. First, we generally analyze the challenges and research framework of automatic generation of program comments. Second, we present the classiﬁcation of representative algorithms, the design principles, strengths and weaknesses of each category of algorithms. Meanwhile, we also provide an overview of the quality assessment of the generated comments. Finally, we summarize some future directions for advancing the techniques of automatic generation of code comments and the quality assessment of comments.","container-title":"IEEE Access","DOI":"10.1109/ACCESS.2019.2931579","ISSN":"2169-3536","journalAbbreviation":"IEEE Access","language":"en","page":"111411-111428","source":"DOI.org (Crossref)","title":"A Survey of Automatic Generation of Source Code Comments: Algorithms and Techniques","title-short":"A Survey of Automatic Generation of Source Code Comments","volume":"7","author":[{"family":"Song","given":"Xiaotao"},{"family":"Sun","given":"Hailong"},{"family":"Wang","given":"Xu"},{"family":"Yan","given":"Jiafei"}],"issued":{"date-parts":[["2019"]]}}}],"schema":"https://github.com/citation-style-language/schema/raw/master/csl-citation.json"} </w:instrText>
+      </w:r>
+      <w:r>
+        <w:rPr>
+          <w:rFonts w:ascii="Times New Roman" w:hAnsi="Times New Roman" w:cs="Times New Roman"/>
+          <w:sz w:val="24"/>
+          <w:szCs w:val="24"/>
+        </w:rPr>
+        <w:fldChar w:fldCharType="separate"/>
+      </w:r>
+      <w:r>
+        <w:rPr>
+          <w:rFonts w:ascii="Times New Roman" w:hAnsi="Times New Roman" w:cs="Times New Roman"/>
+          <w:sz w:val="24"/>
+        </w:rPr>
+        <w:t>[4]</w:t>
+      </w:r>
+      <w:r>
+        <w:rPr>
+          <w:rFonts w:ascii="Times New Roman" w:hAnsi="Times New Roman" w:cs="Times New Roman"/>
+          <w:sz w:val="24"/>
+          <w:szCs w:val="24"/>
+        </w:rPr>
+        <w:fldChar w:fldCharType="end"/>
+      </w:r>
+      <w:r>
+        <w:rPr>
+          <w:rFonts w:ascii="Times New Roman" w:hAnsi="Times New Roman" w:cs="Times New Roman"/>
+          <w:sz w:val="24"/>
+          <w:szCs w:val="24"/>
+        </w:rPr>
+        <w:t xml:space="preserve"> </w:t>
+      </w:r>
+      <w:r>
+        <w:rPr>
+          <w:rFonts w:ascii="Times New Roman" w:hAnsi="Times New Roman" w:cs="Times New Roman"/>
+          <w:sz w:val="24"/>
+          <w:szCs w:val="24"/>
+        </w:rPr>
+        <w:t>This concept of automatic generation of comments by way of machine learning and analysis of source code is a concept which could be reverse engineered in the future to develop yet another method for detecting of commented out code.</w:t>
+      </w:r>
+    </w:p>
+    <w:p>
+      <w:pPr>
+        <w:spacing w:line="480" w:lineRule="auto"/>
+        <w:ind w:firstLine="720"/>
+        <w:rPr>
+          <w:rFonts w:ascii="Times New Roman" w:hAnsi="Times New Roman" w:cs="Times New Roman"/>
+          <w:sz w:val="24"/>
+          <w:szCs w:val="24"/>
+        </w:rPr>
+      </w:pPr>
+      <w:r>
+        <w:rPr>
+          <w:rFonts w:ascii="Times New Roman" w:hAnsi="Times New Roman" w:cs="Times New Roman"/>
+          <w:sz w:val="24"/>
+          <w:szCs w:val="24"/>
+        </w:rPr>
+        <w:t xml:space="preserve">The case study presented in On the Use of Automated Text Summarization Techniques for Summarizing Source Code -Literary Summary had four subjects who were computer science students. Each were given three days to become familiar with two Java software systems, then they would be given a series of summaries generated by lead, VSM, LSI, and baseline techniques. Each technique was weighted by binary-entropy, </w:t>
+      </w:r>
+      <w:proofErr w:type="spellStart"/>
+      <w:r>
+        <w:rPr>
+          <w:rFonts w:ascii="Times New Roman" w:hAnsi="Times New Roman" w:cs="Times New Roman"/>
+          <w:sz w:val="24"/>
+          <w:szCs w:val="24"/>
+        </w:rPr>
+        <w:t>tf-idf</w:t>
+      </w:r>
+      <w:proofErr w:type="spellEnd"/>
+      <w:r>
+        <w:rPr>
+          <w:rFonts w:ascii="Times New Roman" w:hAnsi="Times New Roman" w:cs="Times New Roman"/>
+          <w:sz w:val="24"/>
+          <w:szCs w:val="24"/>
+        </w:rPr>
+        <w:t xml:space="preserve">, and log schemes. The summaries were generated as both 5-term and 10-term summaries. The results were gathered by a four-level scale Likert scale. After marking 1-4 with (4 being “highly agree”) the students were then told to rate using 0 and 1 the relevance of the terms used for method or class. To improve the quality of the study and future research, a 3-question follow-up questionnaire to evaluate how developers choose their answers. There was no time limit on when the students had to be finished with their evaluations. Only two of the students displayed similar tactics when evaluating the effectiveness of the summaries, however, the articles selected as effective varied between the students. The data showed the students preferred lead summaries using 10-terms due. The result was concluded to be due to the number of terms deemed relevant being included in the summaries. VSM 10-term summaries were second on being favored. The surveyors then had the developers (after a 4-month gap between the first evaluation and second) evaluate a second set of summaries generated from a combination of lead and VSM techniques once again being divided in 5-term and 10-term length. Upon evaluation there was little intersection between the terms chosen by the two techniques to use in the summaries generated. The two </w:t>
+      </w:r>
+      <w:r>
+        <w:rPr>
+          <w:rFonts w:ascii="Times New Roman" w:hAnsi="Times New Roman" w:cs="Times New Roman"/>
+          <w:sz w:val="24"/>
+          <w:szCs w:val="24"/>
+        </w:rPr>
+        <w:lastRenderedPageBreak/>
+        <w:t>techniques focused on different information within the code deemed relevant, specifically the information found in method and the class. The new hypothesis created for the second evaluation was the new summaries would score higher on effectiveness from the student than the summaries generated by the four individual techniques. The results of this second evaluation proved the hypothesis correct. The highest average score from the first evaluation was 2.89 on a 4-point scale versus the highest average for the second session was 3.54. The highest averages were for 10-term summaries as well. The conclusion of the study was combining text summarization techniques is more effective than using an individual summarization technique.</w:t>
+      </w:r>
+      <w:r>
+        <w:rPr>
+          <w:rFonts w:ascii="Times New Roman" w:hAnsi="Times New Roman" w:cs="Times New Roman"/>
+          <w:sz w:val="24"/>
+          <w:szCs w:val="24"/>
+        </w:rPr>
+        <w:fldChar w:fldCharType="begin"/>
+      </w:r>
+      <w:r>
+        <w:rPr>
+          <w:rFonts w:ascii="Times New Roman" w:hAnsi="Times New Roman" w:cs="Times New Roman"/>
+          <w:sz w:val="24"/>
+          <w:szCs w:val="24"/>
+        </w:rPr>
+        <w:instrText xml:space="preserve"> ADDIN ZOTERO_ITEM CSL_CITATION {"citationID":"j3BeoKhQ","properties":{"formattedCitation":"[5]","plainCitation":"[5]","noteIndex":0},"citationItems":[{"id":20,"uris":["http://zotero.org/users/local/B8a741ni/items/8V4MFAMM"],"uri":["http://zotero.org/users/local/B8a741ni/items/8V4MFAMM"],"itemData":{"id":20,"type":"paper-conference","abstract":"During maintenance developers cannot read the entire code of large systems. They need a way to get a quick understanding of source code entities (such as, classes, methods, packages, etc.), so they can efficiently identify and then focus on the ones related to their task at hand. Sometimes reading just a method header or a class name does not tell enough about its purpose and meaning, while reading the entire implementation takes too long. We study a solution which mitigates the two approaches, i.e., short and accurate textual descriptions that illustrate the software entities without having to read the details of the implementation. We create such descriptions using techniques from automatic text summarization. The paper presents a study that investigates the suitability of various such techniques for generating source code summaries. The results indicate that a combination of text summarization techniques is most appropriate for source code summarization and that developers generally agree with the summaries produced.","container-title":"2010 17th Working Conference on Reverse Engineering","DOI":"10.1109/WCRE.2010.13","event":"2010 17th Working Conference on Reverse Engineering (WCRE)","event-place":"Beverly, MA, USA","ISBN":"978-1-4244-8911-4","language":"en","page":"35-44","publisher":"IEEE","publisher-place":"Beverly, MA, USA","source":"DOI.org (Crossref)","title":"On the Use of Automated Text Summarization Techniques for Summarizing Source Code","URL":"http://ieeexplore.ieee.org/document/5645482/","author":[{"family":"Haiduc","given":"Sonia"},{"family":"Aponte","given":"Jairo"},{"family":"Moreno","given":"Laura"},{"family":"Marcus","given":"Andrian"}],"accessed":{"date-parts":[["2020",2,5]]},"issued":{"date-parts":[["2010",10]]}}}],"schema":"https://github.com/citation-style-language/schema/raw/master/csl-citation.json"} </w:instrText>
+      </w:r>
+      <w:r>
+        <w:rPr>
+          <w:rFonts w:ascii="Times New Roman" w:hAnsi="Times New Roman" w:cs="Times New Roman"/>
+          <w:sz w:val="24"/>
+          <w:szCs w:val="24"/>
+        </w:rPr>
+        <w:fldChar w:fldCharType="separate"/>
+      </w:r>
+      <w:r>
+        <w:rPr>
+          <w:rFonts w:ascii="Times New Roman" w:hAnsi="Times New Roman" w:cs="Times New Roman"/>
+          <w:sz w:val="24"/>
+        </w:rPr>
+        <w:t>[5]</w:t>
+      </w:r>
+      <w:r>
+        <w:rPr>
+          <w:rFonts w:ascii="Times New Roman" w:hAnsi="Times New Roman" w:cs="Times New Roman"/>
+          <w:sz w:val="24"/>
+          <w:szCs w:val="24"/>
+        </w:rPr>
+        <w:fldChar w:fldCharType="end"/>
+      </w:r>
+      <w:r>
+        <w:rPr>
+          <w:rFonts w:ascii="Times New Roman" w:hAnsi="Times New Roman" w:cs="Times New Roman"/>
+          <w:sz w:val="24"/>
+          <w:szCs w:val="24"/>
+        </w:rPr>
+        <w:t xml:space="preserve"> The methodology used in this case study holds much closer to the common conventions of Natural Language Processing, both for analysis and for generation of these summaries. One major difference about our work and theirs is that they do not care about the existence of commented out code.</w:t>
+      </w:r>
+      <w:r>
+        <w:rPr>
+          <w:rFonts w:ascii="Times New Roman" w:hAnsi="Times New Roman" w:cs="Times New Roman"/>
+          <w:sz w:val="24"/>
+          <w:szCs w:val="24"/>
+        </w:rPr>
+        <w:t xml:space="preserve"> </w:t>
+      </w:r>
+      <w:r>
+        <w:rPr>
+          <w:rFonts w:ascii="Times New Roman" w:hAnsi="Times New Roman" w:cs="Times New Roman"/>
+          <w:sz w:val="24"/>
+          <w:szCs w:val="24"/>
+        </w:rPr>
+        <w:t>(</w:t>
+      </w:r>
+      <w:proofErr w:type="spellStart"/>
+      <w:r>
+        <w:rPr>
+          <w:rFonts w:ascii="Times New Roman" w:hAnsi="Times New Roman" w:cs="Times New Roman"/>
+          <w:sz w:val="24"/>
+          <w:szCs w:val="24"/>
+        </w:rPr>
+        <w:t>pagebreak</w:t>
+      </w:r>
+      <w:proofErr w:type="spellEnd"/>
+      <w:r>
+        <w:rPr>
+          <w:rFonts w:ascii="Times New Roman" w:hAnsi="Times New Roman" w:cs="Times New Roman"/>
+          <w:sz w:val="24"/>
+          <w:szCs w:val="24"/>
+        </w:rPr>
+        <w:t>)</w:t>
+      </w:r>
+    </w:p>
+    <w:p>
+      <w:pPr>
+        <w:rPr>
+          <w:rFonts w:ascii="Times New Roman" w:hAnsi="Times New Roman" w:cs="Times New Roman"/>
+          <w:sz w:val="24"/>
+          <w:szCs w:val="24"/>
+        </w:rPr>
+      </w:pPr>
+      <w:r>
+        <w:rPr>
+          <w:rFonts w:ascii="Times New Roman" w:hAnsi="Times New Roman" w:cs="Times New Roman"/>
+          <w:sz w:val="24"/>
+          <w:szCs w:val="24"/>
+        </w:rPr>
+        <w:br w:type="page"/>
+      </w:r>
+    </w:p>
+    <w:p>
+      <w:pPr>
+        <w:spacing w:line="480" w:lineRule="auto"/>
+        <w:ind w:firstLine="720"/>
+        <w:rPr>
+          <w:rFonts w:ascii="Times New Roman" w:hAnsi="Times New Roman" w:cs="Times New Roman"/>
+          <w:sz w:val="24"/>
+          <w:szCs w:val="24"/>
+        </w:rPr>
       </w:pPr>
     </w:p>
     <w:p>
@@ -340,7 +1212,11 @@
           <w:szCs w:val="32"/>
         </w:rPr>
       </w:pPr>
-      <w:r>
+    </w:p>
+    <w:p>
+      <w:pPr>
+        <w:spacing w:line="480" w:lineRule="auto"/>
+        <w:jc w:val="center"/>
         <w:rPr>
           <w:rFonts w:ascii="Times New Roman" w:hAnsi="Times New Roman" w:cs="Times New Roman"/>
           <w:b/>
@@ -348,9 +1224,12 @@
           <w:sz w:val="32"/>
           <w:szCs w:val="32"/>
         </w:rPr>
-        <w:t xml:space="preserve">Chapter </w:t>
-      </w:r>
-      <w:r>
+      </w:pPr>
+    </w:p>
+    <w:p>
+      <w:pPr>
+        <w:spacing w:line="480" w:lineRule="auto"/>
+        <w:jc w:val="center"/>
         <w:rPr>
           <w:rFonts w:ascii="Times New Roman" w:hAnsi="Times New Roman" w:cs="Times New Roman"/>
           <w:b/>
@@ -358,8 +1237,7 @@
           <w:sz w:val="32"/>
           <w:szCs w:val="32"/>
         </w:rPr>
-        <w:t>2</w:t>
-      </w:r>
+      </w:pPr>
     </w:p>
     <w:p>
       <w:pPr>
@@ -381,661 +1259,9 @@
           <w:sz w:val="32"/>
           <w:szCs w:val="32"/>
         </w:rPr>
-        <w:t>Literature Review</w:t>
-      </w:r>
-    </w:p>
-    <w:p>
-      <w:pPr>
-        <w:spacing w:line="480" w:lineRule="auto"/>
-        <w:ind w:firstLine="720"/>
-        <w:rPr>
-          <w:rFonts w:ascii="Times New Roman" w:hAnsi="Times New Roman" w:cs="Times New Roman"/>
-          <w:sz w:val="24"/>
-          <w:szCs w:val="24"/>
-        </w:rPr>
-      </w:pPr>
-      <w:r>
-        <w:rPr>
-          <w:rFonts w:ascii="Times New Roman" w:hAnsi="Times New Roman" w:cs="Times New Roman"/>
-          <w:sz w:val="24"/>
-          <w:szCs w:val="24"/>
-        </w:rPr>
-        <w:t xml:space="preserve">Because the detection of commented out code is a much newer field of research, we have made the decision to look into research that includes identifying the scope of comments and readability as well. </w:t>
-      </w:r>
-      <w:proofErr w:type="spellStart"/>
-      <w:r>
-        <w:rPr>
-          <w:rFonts w:ascii="Times New Roman" w:hAnsi="Times New Roman" w:cs="Times New Roman"/>
-          <w:sz w:val="24"/>
-          <w:szCs w:val="24"/>
-        </w:rPr>
-        <w:t>Borstler</w:t>
-      </w:r>
-      <w:proofErr w:type="spellEnd"/>
-      <w:r>
-        <w:rPr>
-          <w:rFonts w:ascii="Times New Roman" w:hAnsi="Times New Roman" w:cs="Times New Roman"/>
-          <w:sz w:val="24"/>
-          <w:szCs w:val="24"/>
-        </w:rPr>
-        <w:t xml:space="preserve"> and </w:t>
-      </w:r>
-      <w:proofErr w:type="spellStart"/>
-      <w:r>
-        <w:rPr>
-          <w:rFonts w:ascii="Times New Roman" w:hAnsi="Times New Roman" w:cs="Times New Roman"/>
-          <w:sz w:val="24"/>
-          <w:szCs w:val="24"/>
-        </w:rPr>
-        <w:t>Paech</w:t>
-      </w:r>
-      <w:proofErr w:type="spellEnd"/>
-      <w:r>
-        <w:rPr>
-          <w:rFonts w:ascii="Times New Roman" w:hAnsi="Times New Roman" w:cs="Times New Roman"/>
-          <w:sz w:val="24"/>
-          <w:szCs w:val="24"/>
-        </w:rPr>
-        <w:t xml:space="preserve"> conducted a study to investigate the effect method chain and code comments have on the ability for a programmer to comprehend software. The previous works reviewed prior to study focused on only one factor in rating the readability of source code. The study shifted focus to method chain and code comments. The questions being tested were: “How does the amount and quality of source code comments affect software readability and comprehension? </w:t>
-      </w:r>
-      <w:r>
-        <w:rPr>
-          <w:rFonts w:ascii="Times New Roman" w:hAnsi="Times New Roman" w:cs="Times New Roman"/>
-          <w:sz w:val="24"/>
-          <w:szCs w:val="24"/>
-        </w:rPr>
-        <w:t>a</w:t>
-      </w:r>
-      <w:r>
-        <w:rPr>
-          <w:rFonts w:ascii="Times New Roman" w:hAnsi="Times New Roman" w:cs="Times New Roman"/>
-          <w:sz w:val="24"/>
-          <w:szCs w:val="24"/>
-        </w:rPr>
-        <w:t>nd</w:t>
-      </w:r>
-      <w:r>
-        <w:rPr>
-          <w:rFonts w:ascii="Times New Roman" w:hAnsi="Times New Roman" w:cs="Times New Roman"/>
-          <w:sz w:val="24"/>
-          <w:szCs w:val="24"/>
-        </w:rPr>
-        <w:t>,</w:t>
-      </w:r>
-      <w:r>
-        <w:rPr>
-          <w:rFonts w:ascii="Times New Roman" w:hAnsi="Times New Roman" w:cs="Times New Roman"/>
-          <w:sz w:val="24"/>
-          <w:szCs w:val="24"/>
-        </w:rPr>
-        <w:t xml:space="preserve"> </w:t>
-      </w:r>
-      <w:r>
-        <w:rPr>
-          <w:rFonts w:ascii="Times New Roman" w:hAnsi="Times New Roman" w:cs="Times New Roman"/>
-          <w:sz w:val="24"/>
-          <w:szCs w:val="24"/>
-        </w:rPr>
-        <w:t>“</w:t>
-      </w:r>
-      <w:r>
-        <w:rPr>
-          <w:rFonts w:ascii="Times New Roman" w:hAnsi="Times New Roman" w:cs="Times New Roman"/>
-          <w:sz w:val="24"/>
-          <w:szCs w:val="24"/>
-        </w:rPr>
-        <w:t>How does method chaining affect software readability and comprehension?”. The subjects who were reviewing code snippets first to assess readability, then parts of the code were removed, and the programmers were tasked to fill in the blanks with code that would achieve the original intention based on their understanding. There were originally 255 subjects, after filtering down the most qualified, there were only 104 left. The code snippets were broken down into 6 types with a total of 36 snippets to review.</w:t>
-      </w:r>
-      <w:r>
-        <w:rPr>
-          <w:rFonts w:ascii="Times New Roman" w:hAnsi="Times New Roman" w:cs="Times New Roman"/>
-          <w:sz w:val="24"/>
-          <w:szCs w:val="24"/>
-        </w:rPr>
-        <w:fldChar w:fldCharType="begin"/>
-      </w:r>
-      <w:r>
-        <w:rPr>
-          <w:rFonts w:ascii="Times New Roman" w:hAnsi="Times New Roman" w:cs="Times New Roman"/>
-          <w:sz w:val="24"/>
-          <w:szCs w:val="24"/>
-        </w:rPr>
-        <w:instrText xml:space="preserve"> ADDIN ZOTERO_ITEM CSL_CITATION {"citationID":"AfnDeLjy","properties":{"formattedCitation":"[2]","plainCitation":"[2]","noteIndex":0},"citationItems":[{"id":24,"uris":["http://zotero.org/users/local/B8a741ni/items/EW6FYFUW"],"uri":["http://zotero.org/users/local/B8a741ni/items/EW6FYFUW"],"itemData":{"id":24,"type":"article-journal","abstract":"Software readability and comprehension are important factors in software maintenance. There is a large body of research on software measurement, but the actual factors that make software easier to read or easier to comprehend are not well understood. In the present study, we investigate the role of method chains and code comments in software readability and comprehension. Our analysis comprises data from 104 students with varying programming experience. Readability and comprehension were measured by perceived readability, reading time and performance on a simple cloze test. Regarding perceived readability, our results show statistically signiﬁcant differences between comment variants, but not between method chain variants. Regarding comprehension, there are no signiﬁcant differences between method chain or comment variants. Student groups with low and high experience, respectively, show signiﬁcant differences in perceived readability and performance on the cloze tests. Our results do not show any signiﬁcant relationships between perceived readability and the other measures taken in the present study. Perceived readability might therefore be insufﬁcient as the sole measure of software readability or comprehension. We also did not ﬁnd any statistically signiﬁcant relationships between size and perceived readability, reading time and comprehension.","container-title":"IEEE Transactions on Software Engineering","DOI":"10.1109/TSE.2016.2527791","ISSN":"0098-5589, 1939-3520","issue":"9","journalAbbreviation":"IIEEE Trans. Software Eng.","language":"en","page":"886-898","source":"DOI.org (Crossref)","title":"The Role of Method Chains and Comments in Software Readability and Comprehension—An Experiment","volume":"42","author":[{"family":"Borstler","given":"Jurgen"},{"family":"Paech","given":"Barbara"}],"issued":{"date-parts":[["2016",9,1]]}}}],"schema":"https://github.com/citation-style-language/schema/raw/master/csl-citation.json"} </w:instrText>
-      </w:r>
-      <w:r>
-        <w:rPr>
-          <w:rFonts w:ascii="Times New Roman" w:hAnsi="Times New Roman" w:cs="Times New Roman"/>
-          <w:sz w:val="24"/>
-          <w:szCs w:val="24"/>
-        </w:rPr>
-        <w:fldChar w:fldCharType="separate"/>
-      </w:r>
-      <w:r>
-        <w:rPr>
-          <w:rFonts w:ascii="Times New Roman" w:hAnsi="Times New Roman" w:cs="Times New Roman"/>
-          <w:sz w:val="24"/>
-        </w:rPr>
-        <w:t>[2]</w:t>
-      </w:r>
-      <w:r>
-        <w:rPr>
-          <w:rFonts w:ascii="Times New Roman" w:hAnsi="Times New Roman" w:cs="Times New Roman"/>
-          <w:sz w:val="24"/>
-          <w:szCs w:val="24"/>
-        </w:rPr>
-        <w:fldChar w:fldCharType="end"/>
-      </w:r>
-      <w:r>
-        <w:rPr>
-          <w:rFonts w:ascii="Times New Roman" w:hAnsi="Times New Roman" w:cs="Times New Roman"/>
-          <w:sz w:val="24"/>
-          <w:szCs w:val="24"/>
-        </w:rPr>
-        <w:t xml:space="preserve"> </w:t>
-      </w:r>
-      <w:r>
-        <w:rPr>
-          <w:rFonts w:ascii="Times New Roman" w:hAnsi="Times New Roman" w:cs="Times New Roman"/>
-          <w:sz w:val="24"/>
-          <w:szCs w:val="24"/>
-        </w:rPr>
-        <w:t xml:space="preserve">The results showed a relationship between the quality of code comments and the readability of the code. The good </w:t>
-      </w:r>
-      <w:r>
-        <w:rPr>
-          <w:rFonts w:ascii="Times New Roman" w:hAnsi="Times New Roman" w:cs="Times New Roman"/>
-          <w:sz w:val="24"/>
-          <w:szCs w:val="24"/>
-        </w:rPr>
-        <w:lastRenderedPageBreak/>
-        <w:t>comments were rated to contribute in a positive way an accurate representation of the source code, “Code snippets with good comments (GC) are perceived as the most readable and the variants without comments (NC) are perceived as the least readable”. The level of experience of the reviewer had an accuracy rating of the snippets as well. The more experience a subject/reviewer possessed reflected his or her ability to understand the code snippets and later fill in the blanks of missing code.</w:t>
-      </w:r>
-      <w:r>
-        <w:rPr>
-          <w:rFonts w:ascii="Times New Roman" w:hAnsi="Times New Roman" w:cs="Times New Roman"/>
-          <w:sz w:val="24"/>
-          <w:szCs w:val="24"/>
-        </w:rPr>
-        <w:t xml:space="preserve"> </w:t>
-      </w:r>
-      <w:r>
-        <w:rPr>
-          <w:rFonts w:ascii="Times New Roman" w:hAnsi="Times New Roman" w:cs="Times New Roman"/>
-          <w:sz w:val="24"/>
-          <w:szCs w:val="24"/>
-        </w:rPr>
-        <w:t>“Overall, the student group without a naming preference finds the snippet variants more difficult to read than the other groups and also has the lowest answer accuracy (Acc).” The lack of significant effect method chains had the readability of the code was surprising the authors. “we can conclude that there are statistically significant differences in the perceived readability of the tested code snippets with respect to different comment variants (RQ1).”</w:t>
-      </w:r>
-      <w:r>
-        <w:rPr>
-          <w:rFonts w:ascii="Times New Roman" w:hAnsi="Times New Roman" w:cs="Times New Roman"/>
-          <w:sz w:val="24"/>
-          <w:szCs w:val="24"/>
-        </w:rPr>
-        <w:fldChar w:fldCharType="begin"/>
-      </w:r>
-      <w:r>
-        <w:rPr>
-          <w:rFonts w:ascii="Times New Roman" w:hAnsi="Times New Roman" w:cs="Times New Roman"/>
-          <w:sz w:val="24"/>
-          <w:szCs w:val="24"/>
-        </w:rPr>
-        <w:instrText xml:space="preserve"> ADDIN ZOTERO_ITEM CSL_CITATION {"citationID":"kMtlbFut","properties":{"formattedCitation":"[2]","plainCitation":"[2]","noteIndex":0},"citationItems":[{"id":24,"uris":["http://zotero.org/users/local/B8a741ni/items/EW6FYFUW"],"uri":["http://zotero.org/users/local/B8a741ni/items/EW6FYFUW"],"itemData":{"id":24,"type":"article-journal","abstract":"Software readability and comprehension are important factors in software maintenance. There is a large body of research on software measurement, but the actual factors that make software easier to read or easier to comprehend are not well understood. In the present study, we investigate the role of method chains and code comments in software readability and comprehension. Our analysis comprises data from 104 students with varying programming experience. Readability and comprehension were measured by perceived readability, reading time and performance on a simple cloze test. Regarding perceived readability, our results show statistically signiﬁcant differences between comment variants, but not between method chain variants. Regarding comprehension, there are no signiﬁcant differences between method chain or comment variants. Student groups with low and high experience, respectively, show signiﬁcant differences in perceived readability and performance on the cloze tests. Our results do not show any signiﬁcant relationships between perceived readability and the other measures taken in the present study. Perceived readability might therefore be insufﬁcient as the sole measure of software readability or comprehension. We also did not ﬁnd any statistically signiﬁcant relationships between size and perceived readability, reading time and comprehension.","container-title":"IEEE Transactions on Software Engineering","DOI":"10.1109/TSE.2016.2527791","ISSN":"0098-5589, 1939-3520","issue":"9","journalAbbreviation":"IIEEE Trans. Software Eng.","language":"en","page":"886-898","source":"DOI.org (Crossref)","title":"The Role of Method Chains and Comments in Software Readability and Comprehension—An Experiment","volume":"42","author":[{"family":"Borstler","given":"Jurgen"},{"family":"Paech","given":"Barbara"}],"issued":{"date-parts":[["2016",9,1]]}}}],"schema":"https://github.com/citation-style-language/schema/raw/master/csl-citation.json"} </w:instrText>
-      </w:r>
-      <w:r>
-        <w:rPr>
-          <w:rFonts w:ascii="Times New Roman" w:hAnsi="Times New Roman" w:cs="Times New Roman"/>
-          <w:sz w:val="24"/>
-          <w:szCs w:val="24"/>
-        </w:rPr>
-        <w:fldChar w:fldCharType="separate"/>
-      </w:r>
-      <w:r>
-        <w:rPr>
-          <w:rFonts w:ascii="Times New Roman" w:hAnsi="Times New Roman" w:cs="Times New Roman"/>
-          <w:sz w:val="24"/>
-        </w:rPr>
-        <w:t>[2]</w:t>
-      </w:r>
-      <w:r>
-        <w:rPr>
-          <w:rFonts w:ascii="Times New Roman" w:hAnsi="Times New Roman" w:cs="Times New Roman"/>
-          <w:sz w:val="24"/>
-          <w:szCs w:val="24"/>
-        </w:rPr>
-        <w:fldChar w:fldCharType="end"/>
-      </w:r>
-      <w:r>
-        <w:rPr>
-          <w:rFonts w:ascii="Times New Roman" w:hAnsi="Times New Roman" w:cs="Times New Roman"/>
-          <w:sz w:val="24"/>
-          <w:szCs w:val="24"/>
-        </w:rPr>
-        <w:t xml:space="preserve"> </w:t>
-      </w:r>
-    </w:p>
-    <w:p>
-      <w:pPr>
-        <w:spacing w:line="480" w:lineRule="auto"/>
-        <w:ind w:firstLine="720"/>
-        <w:rPr>
-          <w:rFonts w:ascii="Times New Roman" w:hAnsi="Times New Roman" w:cs="Times New Roman"/>
-          <w:sz w:val="24"/>
-          <w:szCs w:val="24"/>
-        </w:rPr>
-      </w:pPr>
-      <w:r>
-        <w:rPr>
-          <w:rFonts w:ascii="Times New Roman" w:hAnsi="Times New Roman" w:cs="Times New Roman"/>
-          <w:sz w:val="24"/>
-          <w:szCs w:val="24"/>
-        </w:rPr>
-        <w:t xml:space="preserve">The model in Quality Analysis of Source Code Based Comments is based off of comment categorization which is based on 4 criteria to evaluate the quality of the comments generated using a heuristic approach. Similar studies that were conducted on comments analysis focused on a specific characteristic to evaluate the quality of the comments, unlike </w:t>
-      </w:r>
-      <w:proofErr w:type="spellStart"/>
-      <w:r>
-        <w:rPr>
-          <w:rFonts w:ascii="Times New Roman" w:hAnsi="Times New Roman" w:cs="Times New Roman"/>
-          <w:sz w:val="24"/>
-          <w:szCs w:val="24"/>
-        </w:rPr>
-        <w:t>Steidl</w:t>
-      </w:r>
-      <w:proofErr w:type="spellEnd"/>
-      <w:r>
-        <w:rPr>
-          <w:rFonts w:ascii="Times New Roman" w:hAnsi="Times New Roman" w:cs="Times New Roman"/>
-          <w:sz w:val="24"/>
-          <w:szCs w:val="24"/>
-        </w:rPr>
-        <w:t xml:space="preserve"> et al. who were focused on a more generalized evaluation of the effectiveness in the semi-automatic generated comment. Two separate training sets were created for the programs created in Java and C++. The code snippet was used on both types of code to find commented out code. A decision tree algorithm was used to classify the comments using the four preset criteria: coherence, usefulness, completeness, and consistency. The authors explain the model is based on entities, activities, and criteria to determine the effectiveness and how useful the comments are to developers to understand the source code. The criteria are used to give a positive or negative impact on a comment type. The first metric used was the extraction of words within the comment and </w:t>
-      </w:r>
-      <w:r>
-        <w:rPr>
-          <w:rFonts w:ascii="Times New Roman" w:hAnsi="Times New Roman" w:cs="Times New Roman"/>
-          <w:sz w:val="24"/>
-          <w:szCs w:val="24"/>
-        </w:rPr>
-        <w:lastRenderedPageBreak/>
-        <w:t>compared against the words used in the method names. Two hypotheses were formed off this metric on the relationship coefficient being able to show how accurate the comment created is to the purpose of the source code. The second metric used was the length of the comments as a way to evaluate if there is coherence with comments and source code. Two more hypotheses were formed on the length metric which are based on the number of words in a comment reflects if it is too short to be useful or too long to properly be cohesive with the source code. The survey was created was online and taken by sixteen developers to rate the effectiveness of the semi-automatic comment generator. The coefficient was proven an effective on predicting the coherence of the comment to the source code from the results of the survey. The length was proven to be an indicator as well, however, developers preferred the longer comment proving the first part of one of the hypotheses. A case study was conducted to evaluate the comment ratio (CR) of the number of characters found in the source code and the coefficient and length being indicators of effectiveness of the comment to the purpose of the source code. Based on the results the authors suggest using CR in conjunction with additional metrics. Finally</w:t>
-      </w:r>
-      <w:r>
-        <w:rPr>
-          <w:rFonts w:ascii="Times New Roman" w:hAnsi="Times New Roman" w:cs="Times New Roman"/>
-          <w:sz w:val="24"/>
-          <w:szCs w:val="24"/>
-        </w:rPr>
-        <w:t>,</w:t>
-      </w:r>
-      <w:r>
-        <w:rPr>
-          <w:rFonts w:ascii="Times New Roman" w:hAnsi="Times New Roman" w:cs="Times New Roman"/>
-          <w:sz w:val="24"/>
-          <w:szCs w:val="24"/>
-        </w:rPr>
-        <w:t xml:space="preserve"> the study showed the coefficient and length were useful to improve the quality of the comment created.</w:t>
-      </w:r>
-      <w:r>
-        <w:rPr>
-          <w:rFonts w:ascii="Times New Roman" w:hAnsi="Times New Roman" w:cs="Times New Roman"/>
-          <w:sz w:val="24"/>
-          <w:szCs w:val="24"/>
-        </w:rPr>
-        <w:fldChar w:fldCharType="begin"/>
-      </w:r>
-      <w:r>
-        <w:rPr>
-          <w:rFonts w:ascii="Times New Roman" w:hAnsi="Times New Roman" w:cs="Times New Roman"/>
-          <w:sz w:val="24"/>
-          <w:szCs w:val="24"/>
-        </w:rPr>
-        <w:instrText xml:space="preserve"> ADDIN ZOTERO_ITEM CSL_CITATION {"citationID":"T0WZ8dR5","properties":{"formattedCitation":"[3]","plainCitation":"[3]","noteIndex":0},"citationItems":[{"id":22,"uris":["http://zotero.org/users/local/B8a741ni/items/GBPF2T4T"],"uri":["http://zotero.org/users/local/B8a741ni/items/GBPF2T4T"],"itemData":{"id":22,"type":"paper-conference","abstract":"A signiﬁcant amount of source code in software systems consists of comments, i. e., parts of the code which are ignored by the compiler. Comments in code represent a main source for system documentation and are hence key for source code understanding with respect to development and maintenance. Although many software developers consider comments to be crucial for program understanding, existing approaches for software quality analysis ignore system commenting or make only quantitative claims. Hence, current quality analyzes do not take a signiﬁcant part of the software into account. In this work, we present a ﬁrst detailed approach for quality analysis and assessment of code comments. The approach provides a model for comment quality which is based on different comment categories. To categorize comments, we use machine learning on Java and C/C++ programs. The model comprises different quality aspects: by providing metrics tailored to suit speciﬁc categories, we show how quality aspects of the model can be assessed. The validity of the metrics is evaluated with a survey among 16 experienced software developers, a case study demonstrates the relevance of the metrics in practice.","container-title":"2013 21st International Conference on Program Comprehension (ICPC)","DOI":"10.1109/ICPC.2013.6613836","event":"2013 IEEE 21st International Conference on Program Comprehension (ICPC)","event-place":"San Francisco, CA, USA","ISBN":"978-1-4673-3092-3","language":"en","page":"83-92","publisher":"IEEE","publisher-place":"San Francisco, CA, USA","source":"DOI.org (Crossref)","title":"Quality analysis of source code comments","URL":"http://ieeexplore.ieee.org/document/6613836/","author":[{"family":"Steidl","given":"Daniela"},{"family":"Hummel","given":"Benjamin"},{"family":"Juergens","given":"Elmar"}],"accessed":{"date-parts":[["2020",2,5]]},"issued":{"date-parts":[["2013",5]]}}}],"schema":"https://github.com/citation-style-language/schema/raw/master/csl-citation.json"} </w:instrText>
-      </w:r>
-      <w:r>
-        <w:rPr>
-          <w:rFonts w:ascii="Times New Roman" w:hAnsi="Times New Roman" w:cs="Times New Roman"/>
-          <w:sz w:val="24"/>
-          <w:szCs w:val="24"/>
-        </w:rPr>
-        <w:fldChar w:fldCharType="separate"/>
-      </w:r>
-      <w:r>
-        <w:rPr>
-          <w:rFonts w:ascii="Times New Roman" w:hAnsi="Times New Roman" w:cs="Times New Roman"/>
-          <w:sz w:val="24"/>
-        </w:rPr>
-        <w:t>[3]</w:t>
-      </w:r>
-      <w:r>
-        <w:rPr>
-          <w:rFonts w:ascii="Times New Roman" w:hAnsi="Times New Roman" w:cs="Times New Roman"/>
-          <w:sz w:val="24"/>
-          <w:szCs w:val="24"/>
-        </w:rPr>
-        <w:fldChar w:fldCharType="end"/>
-      </w:r>
-      <w:r>
-        <w:rPr>
-          <w:rFonts w:ascii="Times New Roman" w:hAnsi="Times New Roman" w:cs="Times New Roman"/>
-          <w:sz w:val="24"/>
-          <w:szCs w:val="24"/>
-        </w:rPr>
-        <w:t xml:space="preserve"> Here is where we see the mention of commented out code attempting to be detected directly, though they are relying on snippets and terms found within the code for detection, which our method is able to outperform for two reasons, first our method is not dependent on the code for which the comments are being scanned, and second abnormalities in commented out code such as unused functions may not be detected in a method like this.</w:t>
-      </w:r>
-      <w:r>
-        <w:rPr>
-          <w:rFonts w:ascii="Times New Roman" w:hAnsi="Times New Roman" w:cs="Times New Roman"/>
-          <w:sz w:val="24"/>
-          <w:szCs w:val="24"/>
-        </w:rPr>
-        <w:t xml:space="preserve"> </w:t>
-      </w:r>
-    </w:p>
-    <w:p>
-      <w:pPr>
-        <w:spacing w:line="480" w:lineRule="auto"/>
-        <w:ind w:firstLine="720"/>
-        <w:rPr>
-          <w:rFonts w:ascii="Times New Roman" w:hAnsi="Times New Roman" w:cs="Times New Roman"/>
-          <w:sz w:val="24"/>
-          <w:szCs w:val="24"/>
-        </w:rPr>
-      </w:pPr>
-      <w:r>
-        <w:rPr>
-          <w:rFonts w:ascii="Times New Roman" w:hAnsi="Times New Roman" w:cs="Times New Roman"/>
-          <w:sz w:val="24"/>
-          <w:szCs w:val="24"/>
-        </w:rPr>
-        <w:t xml:space="preserve">In A Survey of Automatic Generation of Source Code Comments: Algorithms and Techniques it is stated early in the article that no matter the method used; a large issue is the lack of a unified data set to be used as a standard for testing. The paper is broken into six different </w:t>
-      </w:r>
-      <w:r>
-        <w:rPr>
-          <w:rFonts w:ascii="Times New Roman" w:hAnsi="Times New Roman" w:cs="Times New Roman"/>
-          <w:sz w:val="24"/>
-          <w:szCs w:val="24"/>
-        </w:rPr>
-        <w:lastRenderedPageBreak/>
-        <w:t>sections. The first section is an introduction explaining how automatic commenting methods are a relatively new concept, and there is still much room for improvement. The second section breaks the basic concept of how an automatic system mines for information within the source code, the code is then put into natural language and finally it’s evaluated for how effective the summary is in explaining the key points. The research the authors have compiled as a basis shows a new trend of deep neural network-based method emerging. The third section explains the three main algorithms used for automatic comments generate: information retrieval (IR), deep neural networks, and other comment generation. IR uses target code against other source code and determines the relevant words to be returned to create the comments. The issue with IR is that data set need to be of high-quality data to find matching comments to use code clone detection to generate the comments. IR uses techniques such as VSM and LSI to retrieve information, however a drawback is these techniques don’t use the source code documents. Deep neural networks are broken into three kinds of networks: Convolutional Neural Network, Recurrent Neural Network (RNN) and Recursive Neural Network (</w:t>
-      </w:r>
-      <w:proofErr w:type="spellStart"/>
-      <w:r>
-        <w:rPr>
-          <w:rFonts w:ascii="Times New Roman" w:hAnsi="Times New Roman" w:cs="Times New Roman"/>
-          <w:sz w:val="24"/>
-          <w:szCs w:val="24"/>
-        </w:rPr>
-        <w:t>RvNN</w:t>
-      </w:r>
-      <w:proofErr w:type="spellEnd"/>
-      <w:r>
-        <w:rPr>
-          <w:rFonts w:ascii="Times New Roman" w:hAnsi="Times New Roman" w:cs="Times New Roman"/>
-          <w:sz w:val="24"/>
-          <w:szCs w:val="24"/>
-        </w:rPr>
-        <w:t xml:space="preserve">). These networks use encoder-decoder structures to retrieve information and predict comments and is supplemented attention mechanism to improve accuracy of the comments. The third algorithm, other comment generation, uses previously established models and uses stereotype identification to create the comments. The fourth section begins by explaining the four main metrics used for automatic evaluation: BLEU, METEOR, </w:t>
-      </w:r>
-      <w:proofErr w:type="spellStart"/>
-      <w:r>
-        <w:rPr>
-          <w:rFonts w:ascii="Times New Roman" w:hAnsi="Times New Roman" w:cs="Times New Roman"/>
-          <w:sz w:val="24"/>
-          <w:szCs w:val="24"/>
-        </w:rPr>
-        <w:t>ROUGEm</w:t>
-      </w:r>
-      <w:proofErr w:type="spellEnd"/>
-      <w:r>
-        <w:rPr>
-          <w:rFonts w:ascii="Times New Roman" w:hAnsi="Times New Roman" w:cs="Times New Roman"/>
-          <w:sz w:val="24"/>
-          <w:szCs w:val="24"/>
-        </w:rPr>
-        <w:t xml:space="preserve"> and </w:t>
-      </w:r>
-      <w:proofErr w:type="spellStart"/>
-      <w:r>
-        <w:rPr>
-          <w:rFonts w:ascii="Times New Roman" w:hAnsi="Times New Roman" w:cs="Times New Roman"/>
-          <w:sz w:val="24"/>
-          <w:szCs w:val="24"/>
-        </w:rPr>
-        <w:t>CIDEr</w:t>
-      </w:r>
-      <w:proofErr w:type="spellEnd"/>
-      <w:r>
-        <w:rPr>
-          <w:rFonts w:ascii="Times New Roman" w:hAnsi="Times New Roman" w:cs="Times New Roman"/>
-          <w:sz w:val="24"/>
-          <w:szCs w:val="24"/>
-        </w:rPr>
-        <w:t xml:space="preserve">. These automatic evaluation metrics are useful but have disadvantages to effectively review the comments generated. Next the authors discuss the high accuracy rate of human evaluation judging effectiveness of automated comments, however it’s slower and most costly than the automatic metrics. Section five discusses the authors’ thoughts on the future direction of source code commenting methods such </w:t>
-      </w:r>
-      <w:r>
-        <w:rPr>
-          <w:rFonts w:ascii="Times New Roman" w:hAnsi="Times New Roman" w:cs="Times New Roman"/>
-          <w:sz w:val="24"/>
-          <w:szCs w:val="24"/>
-        </w:rPr>
-        <w:lastRenderedPageBreak/>
-        <w:t>as synergy of deep neural network and other models, and the unification of test datasets.</w:t>
-      </w:r>
-      <w:r>
-        <w:rPr>
-          <w:rFonts w:ascii="Times New Roman" w:hAnsi="Times New Roman" w:cs="Times New Roman"/>
-          <w:sz w:val="24"/>
-          <w:szCs w:val="24"/>
-        </w:rPr>
-        <w:fldChar w:fldCharType="begin"/>
-      </w:r>
-      <w:r>
-        <w:rPr>
-          <w:rFonts w:ascii="Times New Roman" w:hAnsi="Times New Roman" w:cs="Times New Roman"/>
-          <w:sz w:val="24"/>
-          <w:szCs w:val="24"/>
-        </w:rPr>
-        <w:instrText xml:space="preserve"> ADDIN ZOTERO_ITEM CSL_CITATION {"citationID":"ZBNe5eUJ","properties":{"formattedCitation":"[4]","plainCitation":"[4]","noteIndex":0},"citationItems":[{"id":28,"uris":["http://zotero.org/users/local/B8a741ni/items/5C9N2PFB"],"uri":["http://zotero.org/users/local/B8a741ni/items/5C9N2PFB"],"itemData":{"id":28,"type":"article-journal","abstract":"As an integral part of source code ﬁles, code comments help improve program readability and comprehension. However, developers sometimes do not comment their program code adequately due to the incurred extra efforts, lack of relevant knowledge, unawareness of the importance of code commenting or some other factors. As a result, code comments can be inadequate, absent or even mismatched with source code, which affects the understanding, reusing and the maintenance of software. To solve these problems of code comments, researchers have been concerned with generating code comments automatically. In this work, we aim at conducting a survey of automatic code commenting researches. First, we generally analyze the challenges and research framework of automatic generation of program comments. Second, we present the classiﬁcation of representative algorithms, the design principles, strengths and weaknesses of each category of algorithms. Meanwhile, we also provide an overview of the quality assessment of the generated comments. Finally, we summarize some future directions for advancing the techniques of automatic generation of code comments and the quality assessment of comments.","container-title":"IEEE Access","DOI":"10.1109/ACCESS.2019.2931579","ISSN":"2169-3536","journalAbbreviation":"IEEE Access","language":"en","page":"111411-111428","source":"DOI.org (Crossref)","title":"A Survey of Automatic Generation of Source Code Comments: Algorithms and Techniques","title-short":"A Survey of Automatic Generation of Source Code Comments","volume":"7","author":[{"family":"Song","given":"Xiaotao"},{"family":"Sun","given":"Hailong"},{"family":"Wang","given":"Xu"},{"family":"Yan","given":"Jiafei"}],"issued":{"date-parts":[["2019"]]}}}],"schema":"https://github.com/citation-style-language/schema/raw/master/csl-citation.json"} </w:instrText>
-      </w:r>
-      <w:r>
-        <w:rPr>
-          <w:rFonts w:ascii="Times New Roman" w:hAnsi="Times New Roman" w:cs="Times New Roman"/>
-          <w:sz w:val="24"/>
-          <w:szCs w:val="24"/>
-        </w:rPr>
-        <w:fldChar w:fldCharType="separate"/>
-      </w:r>
-      <w:r>
-        <w:rPr>
-          <w:rFonts w:ascii="Times New Roman" w:hAnsi="Times New Roman" w:cs="Times New Roman"/>
-          <w:sz w:val="24"/>
-        </w:rPr>
-        <w:t>[4]</w:t>
-      </w:r>
-      <w:r>
-        <w:rPr>
-          <w:rFonts w:ascii="Times New Roman" w:hAnsi="Times New Roman" w:cs="Times New Roman"/>
-          <w:sz w:val="24"/>
-          <w:szCs w:val="24"/>
-        </w:rPr>
-        <w:fldChar w:fldCharType="end"/>
-      </w:r>
-      <w:r>
-        <w:rPr>
-          <w:rFonts w:ascii="Times New Roman" w:hAnsi="Times New Roman" w:cs="Times New Roman"/>
-          <w:sz w:val="24"/>
-          <w:szCs w:val="24"/>
-        </w:rPr>
-        <w:t xml:space="preserve"> </w:t>
-      </w:r>
-      <w:r>
-        <w:rPr>
-          <w:rFonts w:ascii="Times New Roman" w:hAnsi="Times New Roman" w:cs="Times New Roman"/>
-          <w:sz w:val="24"/>
-          <w:szCs w:val="24"/>
-        </w:rPr>
-        <w:t>This concept of automatic generation of comments by way of machine learning and analysis of source code is a concept which could be reverse engineered in the future to develop yet another method for detecting of commented out code.</w:t>
-      </w:r>
-    </w:p>
-    <w:p>
-      <w:pPr>
-        <w:spacing w:line="480" w:lineRule="auto"/>
-        <w:ind w:firstLine="720"/>
-        <w:rPr>
-          <w:rFonts w:ascii="Times New Roman" w:hAnsi="Times New Roman" w:cs="Times New Roman"/>
-          <w:sz w:val="24"/>
-          <w:szCs w:val="24"/>
-        </w:rPr>
-      </w:pPr>
-      <w:r>
-        <w:rPr>
-          <w:rFonts w:ascii="Times New Roman" w:hAnsi="Times New Roman" w:cs="Times New Roman"/>
-          <w:sz w:val="24"/>
-          <w:szCs w:val="24"/>
-        </w:rPr>
-        <w:t xml:space="preserve">The case study presented in On the Use of Automated Text Summarization Techniques for Summarizing Source Code -Literary Summary had four subjects who were computer science students. Each were given three days to become familiar with two Java software systems, then they would be given a series of summaries generated by lead, VSM, LSI, and baseline techniques. Each technique was weighted by binary-entropy, </w:t>
-      </w:r>
-      <w:proofErr w:type="spellStart"/>
-      <w:r>
-        <w:rPr>
-          <w:rFonts w:ascii="Times New Roman" w:hAnsi="Times New Roman" w:cs="Times New Roman"/>
-          <w:sz w:val="24"/>
-          <w:szCs w:val="24"/>
-        </w:rPr>
-        <w:t>tf-idf</w:t>
-      </w:r>
-      <w:proofErr w:type="spellEnd"/>
-      <w:r>
-        <w:rPr>
-          <w:rFonts w:ascii="Times New Roman" w:hAnsi="Times New Roman" w:cs="Times New Roman"/>
-          <w:sz w:val="24"/>
-          <w:szCs w:val="24"/>
-        </w:rPr>
-        <w:t xml:space="preserve">, and log schemes. The summaries were generated as both 5-term and 10-term summaries. The results were gathered by a four-level scale Likert scale. After marking 1-4 with (4 being “highly agree”) the students were then told to rate using 0 and 1 the relevance of the terms used for method or class. To improve the quality of the study and future research, a 3-question follow-up questionnaire to evaluate how developers choose their answers. There was no time limit on when the students had to be finished with their evaluations. Only two of the students displayed similar tactics when evaluating the effectiveness of the summaries, however, the articles selected as effective varied between the students. The data showed the students preferred lead summaries using 10-terms due. The result was concluded to be due to the number of terms deemed relevant being included in the summaries. VSM 10-term summaries were second on being favored. The surveyors then had the developers (after a 4-month gap between the first evaluation and second) evaluate a second set of summaries generated from a combination of lead and VSM techniques once again being divided in 5-term and 10-term length. Upon evaluation there was little intersection between the terms chosen by the two techniques to use in the summaries generated. The two </w:t>
-      </w:r>
-      <w:r>
-        <w:rPr>
-          <w:rFonts w:ascii="Times New Roman" w:hAnsi="Times New Roman" w:cs="Times New Roman"/>
-          <w:sz w:val="24"/>
-          <w:szCs w:val="24"/>
-        </w:rPr>
-        <w:lastRenderedPageBreak/>
-        <w:t>techniques focused on different information within the code deemed relevant, specifically the information found in method and the class. The new hypothesis created for the second evaluation was the new summaries would score higher on effectiveness from the student than the summaries generated by the four individual techniques. The results of this second evaluation proved the hypothesis correct. The highest average score from the first evaluation was 2.89 on a 4-point scale versus the highest average for the second session was 3.54. The highest averages were for 10-term summaries as well. The conclusion of the study was combining text summarization techniques is more effective than using an individual summarization technique.</w:t>
-      </w:r>
-      <w:r>
-        <w:rPr>
-          <w:rFonts w:ascii="Times New Roman" w:hAnsi="Times New Roman" w:cs="Times New Roman"/>
-          <w:sz w:val="24"/>
-          <w:szCs w:val="24"/>
-        </w:rPr>
-        <w:fldChar w:fldCharType="begin"/>
-      </w:r>
-      <w:r>
-        <w:rPr>
-          <w:rFonts w:ascii="Times New Roman" w:hAnsi="Times New Roman" w:cs="Times New Roman"/>
-          <w:sz w:val="24"/>
-          <w:szCs w:val="24"/>
-        </w:rPr>
-        <w:instrText xml:space="preserve"> ADDIN ZOTERO_ITEM CSL_CITATION {"citationID":"j3BeoKhQ","properties":{"formattedCitation":"[5]","plainCitation":"[5]","noteIndex":0},"citationItems":[{"id":20,"uris":["http://zotero.org/users/local/B8a741ni/items/8V4MFAMM"],"uri":["http://zotero.org/users/local/B8a741ni/items/8V4MFAMM"],"itemData":{"id":20,"type":"paper-conference","abstract":"During maintenance developers cannot read the entire code of large systems. They need a way to get a quick understanding of source code entities (such as, classes, methods, packages, etc.), so they can efficiently identify and then focus on the ones related to their task at hand. Sometimes reading just a method header or a class name does not tell enough about its purpose and meaning, while reading the entire implementation takes too long. We study a solution which mitigates the two approaches, i.e., short and accurate textual descriptions that illustrate the software entities without having to read the details of the implementation. We create such descriptions using techniques from automatic text summarization. The paper presents a study that investigates the suitability of various such techniques for generating source code summaries. The results indicate that a combination of text summarization techniques is most appropriate for source code summarization and that developers generally agree with the summaries produced.","container-title":"2010 17th Working Conference on Reverse Engineering","DOI":"10.1109/WCRE.2010.13","event":"2010 17th Working Conference on Reverse Engineering (WCRE)","event-place":"Beverly, MA, USA","ISBN":"978-1-4244-8911-4","language":"en","page":"35-44","publisher":"IEEE","publisher-place":"Beverly, MA, USA","source":"DOI.org (Crossref)","title":"On the Use of Automated Text Summarization Techniques for Summarizing Source Code","URL":"http://ieeexplore.ieee.org/document/5645482/","author":[{"family":"Haiduc","given":"Sonia"},{"family":"Aponte","given":"Jairo"},{"family":"Moreno","given":"Laura"},{"family":"Marcus","given":"Andrian"}],"accessed":{"date-parts":[["2020",2,5]]},"issued":{"date-parts":[["2010",10]]}}}],"schema":"https://github.com/citation-style-language/schema/raw/master/csl-citation.json"} </w:instrText>
-      </w:r>
-      <w:r>
-        <w:rPr>
-          <w:rFonts w:ascii="Times New Roman" w:hAnsi="Times New Roman" w:cs="Times New Roman"/>
-          <w:sz w:val="24"/>
-          <w:szCs w:val="24"/>
-        </w:rPr>
-        <w:fldChar w:fldCharType="separate"/>
-      </w:r>
-      <w:r>
-        <w:rPr>
-          <w:rFonts w:ascii="Times New Roman" w:hAnsi="Times New Roman" w:cs="Times New Roman"/>
-          <w:sz w:val="24"/>
-        </w:rPr>
-        <w:t>[5]</w:t>
-      </w:r>
-      <w:r>
-        <w:rPr>
-          <w:rFonts w:ascii="Times New Roman" w:hAnsi="Times New Roman" w:cs="Times New Roman"/>
-          <w:sz w:val="24"/>
-          <w:szCs w:val="24"/>
-        </w:rPr>
-        <w:fldChar w:fldCharType="end"/>
-      </w:r>
-      <w:r>
-        <w:rPr>
-          <w:rFonts w:ascii="Times New Roman" w:hAnsi="Times New Roman" w:cs="Times New Roman"/>
-          <w:sz w:val="24"/>
-          <w:szCs w:val="24"/>
-        </w:rPr>
-        <w:t xml:space="preserve"> The methodology used in this case study holds much closer to the common conventions of Natural Language Processing, both for analysis and for generation of these summaries. One major difference about our work and theirs is that they do not care about the existence of commented out code.</w:t>
-      </w:r>
-      <w:r>
-        <w:rPr>
-          <w:rFonts w:ascii="Times New Roman" w:hAnsi="Times New Roman" w:cs="Times New Roman"/>
-          <w:sz w:val="24"/>
-          <w:szCs w:val="24"/>
-        </w:rPr>
-        <w:t xml:space="preserve"> </w:t>
-      </w:r>
-      <w:r>
-        <w:rPr>
-          <w:rFonts w:ascii="Times New Roman" w:hAnsi="Times New Roman" w:cs="Times New Roman"/>
-          <w:sz w:val="24"/>
-          <w:szCs w:val="24"/>
-        </w:rPr>
-        <w:t>(</w:t>
-      </w:r>
-      <w:proofErr w:type="spellStart"/>
-      <w:r>
-        <w:rPr>
-          <w:rFonts w:ascii="Times New Roman" w:hAnsi="Times New Roman" w:cs="Times New Roman"/>
-          <w:sz w:val="24"/>
-          <w:szCs w:val="24"/>
-        </w:rPr>
-        <w:t>pagebreak</w:t>
-      </w:r>
-      <w:proofErr w:type="spellEnd"/>
-      <w:r>
-        <w:rPr>
-          <w:rFonts w:ascii="Times New Roman" w:hAnsi="Times New Roman" w:cs="Times New Roman"/>
-          <w:sz w:val="24"/>
-          <w:szCs w:val="24"/>
-        </w:rPr>
-        <w:t>)</w:t>
-      </w:r>
-    </w:p>
-    <w:p>
-      <w:pPr>
-        <w:rPr>
-          <w:rFonts w:ascii="Times New Roman" w:hAnsi="Times New Roman" w:cs="Times New Roman"/>
-          <w:sz w:val="24"/>
-          <w:szCs w:val="24"/>
-        </w:rPr>
-      </w:pPr>
-      <w:r>
-        <w:rPr>
-          <w:rFonts w:ascii="Times New Roman" w:hAnsi="Times New Roman" w:cs="Times New Roman"/>
-          <w:sz w:val="24"/>
-          <w:szCs w:val="24"/>
-        </w:rPr>
-        <w:br w:type="page"/>
-      </w:r>
-    </w:p>
-    <w:p>
-      <w:pPr>
-        <w:spacing w:line="480" w:lineRule="auto"/>
-        <w:ind w:firstLine="720"/>
-        <w:rPr>
-          <w:rFonts w:ascii="Times New Roman" w:hAnsi="Times New Roman" w:cs="Times New Roman"/>
-          <w:sz w:val="24"/>
-          <w:szCs w:val="24"/>
-        </w:rPr>
-      </w:pPr>
-    </w:p>
-    <w:p>
-      <w:pPr>
-        <w:spacing w:line="480" w:lineRule="auto"/>
-        <w:jc w:val="center"/>
+        <w:t xml:space="preserve">Chapter </w:t>
+      </w:r>
+      <w:r>
         <w:rPr>
           <w:rFonts w:ascii="Times New Roman" w:hAnsi="Times New Roman" w:cs="Times New Roman"/>
           <w:b/>
@@ -1043,7 +1269,8 @@
           <w:sz w:val="32"/>
           <w:szCs w:val="32"/>
         </w:rPr>
-      </w:pPr>
+        <w:t>3</w:t>
+      </w:r>
     </w:p>
     <w:p>
       <w:pPr>
@@ -1057,11 +1284,7 @@
           <w:szCs w:val="32"/>
         </w:rPr>
       </w:pPr>
-    </w:p>
-    <w:p>
-      <w:pPr>
-        <w:spacing w:line="480" w:lineRule="auto"/>
-        <w:jc w:val="center"/>
+      <w:r>
         <w:rPr>
           <w:rFonts w:ascii="Times New Roman" w:hAnsi="Times New Roman" w:cs="Times New Roman"/>
           <w:b/>
@@ -1069,74 +1292,6 @@
           <w:sz w:val="32"/>
           <w:szCs w:val="32"/>
         </w:rPr>
-      </w:pPr>
-    </w:p>
-    <w:p>
-      <w:pPr>
-        <w:spacing w:line="480" w:lineRule="auto"/>
-        <w:jc w:val="center"/>
-        <w:rPr>
-          <w:rFonts w:ascii="Times New Roman" w:hAnsi="Times New Roman" w:cs="Times New Roman"/>
-          <w:b/>
-          <w:bCs/>
-          <w:sz w:val="32"/>
-          <w:szCs w:val="32"/>
-        </w:rPr>
-      </w:pPr>
-    </w:p>
-    <w:p>
-      <w:pPr>
-        <w:spacing w:line="480" w:lineRule="auto"/>
-        <w:jc w:val="center"/>
-        <w:rPr>
-          <w:rFonts w:ascii="Times New Roman" w:hAnsi="Times New Roman" w:cs="Times New Roman"/>
-          <w:b/>
-          <w:bCs/>
-          <w:sz w:val="32"/>
-          <w:szCs w:val="32"/>
-        </w:rPr>
-      </w:pPr>
-      <w:r>
-        <w:rPr>
-          <w:rFonts w:ascii="Times New Roman" w:hAnsi="Times New Roman" w:cs="Times New Roman"/>
-          <w:b/>
-          <w:bCs/>
-          <w:sz w:val="32"/>
-          <w:szCs w:val="32"/>
-        </w:rPr>
-        <w:t xml:space="preserve">Chapter </w:t>
-      </w:r>
-      <w:r>
-        <w:rPr>
-          <w:rFonts w:ascii="Times New Roman" w:hAnsi="Times New Roman" w:cs="Times New Roman"/>
-          <w:b/>
-          <w:bCs/>
-          <w:sz w:val="32"/>
-          <w:szCs w:val="32"/>
-        </w:rPr>
-        <w:t>3</w:t>
-      </w:r>
-    </w:p>
-    <w:p>
-      <w:pPr>
-        <w:spacing w:line="480" w:lineRule="auto"/>
-        <w:jc w:val="center"/>
-        <w:rPr>
-          <w:rFonts w:ascii="Times New Roman" w:hAnsi="Times New Roman" w:cs="Times New Roman"/>
-          <w:b/>
-          <w:bCs/>
-          <w:sz w:val="32"/>
-          <w:szCs w:val="32"/>
-        </w:rPr>
-      </w:pPr>
-      <w:r>
-        <w:rPr>
-          <w:rFonts w:ascii="Times New Roman" w:hAnsi="Times New Roman" w:cs="Times New Roman"/>
-          <w:b/>
-          <w:bCs/>
-          <w:sz w:val="32"/>
-          <w:szCs w:val="32"/>
-        </w:rPr>
         <w:t>Data Collection</w:t>
       </w:r>
     </w:p>
@@ -1291,7 +1446,25 @@
           <w:sz w:val="24"/>
           <w:szCs w:val="24"/>
         </w:rPr>
-        <w:t xml:space="preserve"> for the purposes of this project because it means that when comments are being extracted from the source code we do not have to worry about things such as missing libraries needed to actually run the source code. Further, because </w:t>
+        <w:t xml:space="preserve"> for the purposes of this project because it means that when comments are being extracted from the source </w:t>
+      </w:r>
+      <w:proofErr w:type="gramStart"/>
+      <w:r>
+        <w:rPr>
+          <w:rFonts w:ascii="Times New Roman" w:hAnsi="Times New Roman" w:cs="Times New Roman"/>
+          <w:sz w:val="24"/>
+          <w:szCs w:val="24"/>
+        </w:rPr>
+        <w:t>code</w:t>
+      </w:r>
+      <w:proofErr w:type="gramEnd"/>
+      <w:r>
+        <w:rPr>
+          <w:rFonts w:ascii="Times New Roman" w:hAnsi="Times New Roman" w:cs="Times New Roman"/>
+          <w:sz w:val="24"/>
+          <w:szCs w:val="24"/>
+        </w:rPr>
+        <w:t xml:space="preserve"> we do not have to worry about things such as missing libraries needed to actually run the source code. Further, because </w:t>
       </w:r>
       <w:proofErr w:type="spellStart"/>
       <w:r>
@@ -1784,12 +1957,8 @@
     </w:p>
     <w:p>
       <w:pPr>
-        <w:spacing w:line="480" w:lineRule="auto"/>
-        <w:rPr>
-          <w:rFonts w:ascii="Times New Roman" w:hAnsi="Times New Roman" w:cs="Times New Roman"/>
-          <w:sz w:val="24"/>
-          <w:szCs w:val="24"/>
-        </w:rPr>
+        <w:keepNext/>
+        <w:spacing w:line="480" w:lineRule="auto"/>
       </w:pPr>
       <w:r>
         <w:rPr>
@@ -1811,7 +1980,7 @@
                     <pic:cNvPicPr/>
                   </pic:nvPicPr>
                   <pic:blipFill>
-                    <a:blip r:embed="rId7"/>
+                    <a:blip r:embed="rId11"/>
                     <a:stretch>
                       <a:fillRect/>
                     </a:stretch>
@@ -1831,14 +2000,53 @@
           </wp:inline>
         </w:drawing>
       </w:r>
-      <w:r>
-        <w:rPr>
-          <w:rFonts w:ascii="Times New Roman" w:hAnsi="Times New Roman" w:cs="Times New Roman"/>
-          <w:sz w:val="24"/>
-          <w:szCs w:val="24"/>
-        </w:rPr>
-        <w:t xml:space="preserve"> The fourth column is labeled as language and represent the coding language that the source code </w:t>
-      </w:r>
+    </w:p>
+    <w:p>
+      <w:pPr>
+        <w:pStyle w:val="Caption"/>
+      </w:pPr>
+      <w:commentRangeStart w:id="7"/>
+      <w:r>
+        <w:t xml:space="preserve">Figure </w:t>
+      </w:r>
+      <w:commentRangeEnd w:id="7"/>
+      <w:r>
+        <w:rPr>
+          <w:rStyle w:val="CommentReference"/>
+          <w:i w:val="0"/>
+          <w:iCs w:val="0"/>
+          <w:color w:val="auto"/>
+        </w:rPr>
+        <w:commentReference w:id="7"/>
+      </w:r>
+      <w:r>
+        <w:fldChar w:fldCharType="begin"/>
+      </w:r>
+      <w:r>
+        <w:instrText xml:space="preserve"> SEQ Figure \* ARABIC </w:instrText>
+      </w:r>
+      <w:r>
+        <w:fldChar w:fldCharType="separate"/>
+      </w:r>
+      <w:r>
+        <w:rPr>
+          <w:noProof/>
+        </w:rPr>
+        <w:t>1</w:t>
+      </w:r>
+      <w:r>
+        <w:fldChar w:fldCharType="end"/>
+      </w:r>
+    </w:p>
+    <w:p>
+      <w:pPr>
+        <w:spacing w:line="480" w:lineRule="auto"/>
+        <w:rPr>
+          <w:rFonts w:ascii="Times New Roman" w:hAnsi="Times New Roman" w:cs="Times New Roman"/>
+          <w:sz w:val="24"/>
+          <w:szCs w:val="24"/>
+        </w:rPr>
+      </w:pPr>
       <w:r>
         <w:rPr>
           <w:rFonts w:ascii="Times New Roman" w:hAnsi="Times New Roman" w:cs="Times New Roman"/>
@@ -1846,7 +2054,7 @@
           <w:szCs w:val="24"/>
         </w:rPr>
         <w:lastRenderedPageBreak/>
-        <w:t xml:space="preserve">was written in.  We decided to add this column for the purpose of both future research and to ensure that anyone viewing the data artifact will know what language the comment was written in regardless of whether or not they are familiar with all of the different file endings attributed to a language. The language column is followed by two different column’s that are related to one another, the first is the contains code column and the second is the code column. </w:t>
+        <w:t xml:space="preserve"> The fourth column is labeled as language and represent the coding language that the source code was written in.  We decided to add this column for the purpose of both future research and to ensure that anyone viewing the data artifact will know what language the comment was written in regardless of whether or not they are familiar with all of the different file endings attributed to a language. The language column is followed by two different column’s that are related to one another, the first is the contains code column and the second is the code column. </w:t>
       </w:r>
     </w:p>
     <w:p>
@@ -2095,7 +2303,7 @@
                 <v:stroke joinstyle="miter"/>
                 <v:path gradientshapeok="t" o:connecttype="rect"/>
               </v:shapetype>
-              <v:shape id="Text Box 2" o:spid="_x0000_s1026" type="#_x0000_t202" style="position:absolute;margin-left:0;margin-top:303.85pt;width:185.9pt;height:21.4pt;z-index:251659264;visibility:visible;mso-wrap-style:square;mso-width-percent:400;mso-height-percent:0;mso-wrap-distance-left:9pt;mso-wrap-distance-top:3.6pt;mso-wrap-distance-right:9pt;mso-wrap-distance-bottom:3.6pt;mso-position-horizontal:left;mso-position-horizontal-relative:margin;mso-position-vertical:absolute;mso-position-vertical-relative:text;mso-width-percent:400;mso-height-percent:0;mso-width-relative:margin;mso-height-relative:margin;v-text-anchor:top" o:gfxdata="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" stroked="f">
+              <v:shape id="Text Box 2" o:spid="_x0000_s1026" type="#_x0000_t202" style="position:absolute;margin-left:0;margin-top:303.85pt;width:185.9pt;height:21.4pt;z-index:251659264;visibility:visible;mso-wrap-style:square;mso-width-percent:400;mso-height-percent:0;mso-wrap-distance-left:9pt;mso-wrap-distance-top:3.6pt;mso-wrap-distance-right:9pt;mso-wrap-distance-bottom:3.6pt;mso-position-horizontal:left;mso-position-horizontal-relative:margin;mso-position-vertical:absolute;mso-position-vertical-relative:text;mso-width-percent:400;mso-height-percent:0;mso-width-relative:margin;mso-height-relative:margin;v-text-anchor:top" o:gfxdata="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" stroked="f">
                 <v:textbox>
                   <w:txbxContent>
                     <w:p>
@@ -2131,7 +2339,7 @@
                     <pic:cNvPicPr/>
                   </pic:nvPicPr>
                   <pic:blipFill>
-                    <a:blip r:embed="rId8"/>
+                    <a:blip r:embed="rId12"/>
                     <a:stretch>
                       <a:fillRect/>
                     </a:stretch>
@@ -2458,7 +2666,7 @@
           </mc:Choice>
           <mc:Fallback>
             <w:pict>
-              <v:shape w14:anchorId="3232DE49" id="_x0000_s1027" type="#_x0000_t202" style="position:absolute;margin-left:0;margin-top:0;width:252.75pt;height:30.4pt;z-index:251661312;visibility:visible;mso-wrap-style:square;mso-width-percent:0;mso-height-percent:200;mso-wrap-distance-left:9pt;mso-wrap-distance-top:3.6pt;mso-wrap-distance-right:9pt;mso-wrap-distance-bottom:3.6pt;mso-position-horizontal:left;mso-position-horizontal-relative:margin;mso-position-vertical:bottom;mso-position-vertical-relative:margin;mso-width-percent:0;mso-height-percent:200;mso-width-relative:margin;mso-height-relative:margin;v-text-anchor:top" o:gfxdata="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" stroked="f">
+              <v:shape w14:anchorId="3232DE49" id="_x0000_s1027" type="#_x0000_t202" style="position:absolute;margin-left:0;margin-top:0;width:252.75pt;height:30.4pt;z-index:251661312;visibility:visible;mso-wrap-style:square;mso-width-percent:0;mso-height-percent:200;mso-wrap-distance-left:9pt;mso-wrap-distance-top:3.6pt;mso-wrap-distance-right:9pt;mso-wrap-distance-bottom:3.6pt;mso-position-horizontal:left;mso-position-horizontal-relative:margin;mso-position-vertical:bottom;mso-position-vertical-relative:margin;mso-width-percent:0;mso-height-percent:200;mso-width-relative:margin;mso-height-relative:margin;v-text-anchor:top" o:gfxdata="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" stroked="f">
                 <v:textbox style="mso-fit-shape-to-text:t">
                   <w:txbxContent>
                     <w:p>
@@ -2500,7 +2708,7 @@
             <wp:cNvGraphicFramePr/>
             <a:graphic xmlns:a="http://schemas.openxmlformats.org/drawingml/2006/main">
               <a:graphicData uri="http://schemas.openxmlformats.org/drawingml/2006/chart">
-                <c:chart xmlns:c="http://schemas.openxmlformats.org/drawingml/2006/chart" xmlns:r="http://schemas.openxmlformats.org/officeDocument/2006/relationships" r:id="rId9"/>
+                <c:chart xmlns:c="http://schemas.openxmlformats.org/drawingml/2006/chart" xmlns:r="http://schemas.openxmlformats.org/officeDocument/2006/relationships" r:id="rId13"/>
               </a:graphicData>
             </a:graphic>
           </wp:anchor>
@@ -2714,9 +2922,9 @@
         <w:lastRenderedPageBreak/>
         <w:t xml:space="preserve">character converted to lowercase for normalization against a dictionary of characters and then consequently stored in the dictionary. Once the entire line has been read and all characters have been stored and a final count of characters is obtained the frequency of each character is calculated and stored in a list, ensuring that they remain in order by using key based verification. </w:t>
       </w:r>
-      <w:commentRangeStart w:id="0"/>
-      <w:commentRangeStart w:id="1"/>
-      <w:commentRangeStart w:id="2"/>
+      <w:commentRangeStart w:id="8"/>
+      <w:commentRangeStart w:id="9"/>
+      <w:commentRangeStart w:id="10"/>
       <w:r>
         <w:rPr>
           <w:rFonts w:ascii="Times New Roman" w:hAnsi="Times New Roman" w:cs="Times New Roman"/>
@@ -2725,26 +2933,26 @@
         </w:rPr>
         <w:t xml:space="preserve">These frequencies can then be used individually, as a group, or averaged into a single working list. </w:t>
       </w:r>
-      <w:commentRangeEnd w:id="0"/>
+      <w:commentRangeEnd w:id="8"/>
       <w:r>
         <w:rPr>
           <w:rStyle w:val="CommentReference"/>
         </w:rPr>
-        <w:commentReference w:id="0"/>
-      </w:r>
-      <w:commentRangeEnd w:id="1"/>
+        <w:commentReference w:id="8"/>
+      </w:r>
+      <w:commentRangeEnd w:id="9"/>
       <w:r>
         <w:rPr>
           <w:rStyle w:val="CommentReference"/>
         </w:rPr>
-        <w:commentReference w:id="1"/>
-      </w:r>
-      <w:commentRangeEnd w:id="2"/>
+        <w:commentReference w:id="9"/>
+      </w:r>
+      <w:commentRangeEnd w:id="10"/>
       <w:r>
         <w:rPr>
           <w:rStyle w:val="CommentReference"/>
         </w:rPr>
-        <w:commentReference w:id="2"/>
+        <w:commentReference w:id="10"/>
       </w:r>
     </w:p>
     <w:p>
@@ -2919,8 +3127,8 @@
         </w:rPr>
         <w:t xml:space="preserve"> decision tree style model present in the Sci-kit Learn module for</w:t>
       </w:r>
-      <w:commentRangeStart w:id="3"/>
-      <w:commentRangeStart w:id="4"/>
+      <w:commentRangeStart w:id="11"/>
+      <w:commentRangeStart w:id="12"/>
       <w:r>
         <w:rPr>
           <w:rFonts w:ascii="Times New Roman" w:hAnsi="Times New Roman" w:cs="Times New Roman"/>
@@ -2929,19 +3137,19 @@
         </w:rPr>
         <w:t xml:space="preserve"> Python</w:t>
       </w:r>
-      <w:commentRangeEnd w:id="3"/>
+      <w:commentRangeEnd w:id="11"/>
       <w:r>
         <w:rPr>
           <w:rStyle w:val="CommentReference"/>
         </w:rPr>
-        <w:commentReference w:id="3"/>
-      </w:r>
-      <w:commentRangeEnd w:id="4"/>
+        <w:commentReference w:id="11"/>
+      </w:r>
+      <w:commentRangeEnd w:id="12"/>
       <w:r>
         <w:rPr>
           <w:rStyle w:val="CommentReference"/>
         </w:rPr>
-        <w:commentReference w:id="4"/>
+        <w:commentReference w:id="12"/>
       </w:r>
       <w:r>
         <w:rPr>
@@ -2986,7 +3194,7 @@
                     </pic:cNvPicPr>
                   </pic:nvPicPr>
                   <pic:blipFill rotWithShape="1">
-                    <a:blip r:embed="rId13">
+                    <a:blip r:embed="rId14">
                       <a:extLst>
                         <a:ext uri="{28A0092B-C50C-407E-A947-70E740481C1C}">
                           <a14:useLocalDpi xmlns:a14="http://schemas.microsoft.com/office/drawing/2010/main" val="0"/>
@@ -3070,8 +3278,8 @@
           <w:szCs w:val="24"/>
         </w:rPr>
       </w:pPr>
-      <w:commentRangeStart w:id="5"/>
-      <w:commentRangeStart w:id="6"/>
+      <w:commentRangeStart w:id="13"/>
+      <w:commentRangeStart w:id="14"/>
       <w:r>
         <w:rPr>
           <w:rFonts w:cstheme="minorHAnsi"/>
@@ -3082,19 +3290,19 @@
         </w:rPr>
         <w:t>[0.020833333333333332, 0.020833333333333332, 0.0, 0.0, 0.041666666666666664, 0.020833333333333332, 0.0, 0.0, 0.020833333333333332, 0.0, 0.020833333333333332, 0.020833333333333332, 0.0, 0.0, 0.0625, 0.041666666666666664, 0.0, 0.020833333333333332, 0.041666666666666664, 0.0625, 0.020833333333333332, 0.0, 0.0, 0.0, 0.0, 0.0, 0.0, 0.0, 0.0, 0.0, 0.0, 0.0, 0.0, 0.0, 0.0, 0.0, 0.0, 0.0, 0.0, 0.0, 0.0, 0.0, 0.0, 0.0, 0.0, 0.0, 0.0, 0.0, 0.0, 0.0, 0.0, 0.0, 0.0, 0.0, 0.0, 0.0, 0.0, 0.0, 0.0, 0.0, 0.0, 0.0, 0.0, 0.0, 0.0, 0.0, 0.5625, 0.0, 0.0, 0.0, 0.020833333333333332, 0.0, 0.0, 0.0, 0.0, 0.0, 0.0]</w:t>
       </w:r>
-      <w:commentRangeEnd w:id="5"/>
+      <w:commentRangeEnd w:id="13"/>
       <w:r>
         <w:rPr>
           <w:rStyle w:val="CommentReference"/>
         </w:rPr>
-        <w:commentReference w:id="5"/>
-      </w:r>
-      <w:commentRangeEnd w:id="6"/>
+        <w:commentReference w:id="13"/>
+      </w:r>
+      <w:commentRangeEnd w:id="14"/>
       <w:r>
         <w:rPr>
           <w:rStyle w:val="CommentReference"/>
         </w:rPr>
-        <w:commentReference w:id="6"/>
+        <w:commentReference w:id="14"/>
       </w:r>
     </w:p>
     <w:p>
@@ -3243,18 +3451,8 @@
           <w:szCs w:val="24"/>
         </w:rPr>
         <w:tab/>
-        <w:t xml:space="preserve">Once the integrity of both the initial results and the decision tree model </w:t>
-      </w:r>
-      <w:bookmarkStart w:id="7" w:name="_GoBack"/>
-      <w:r>
-        <w:rPr>
-          <w:rFonts w:ascii="Times New Roman" w:hAnsi="Times New Roman" w:cs="Times New Roman"/>
-          <w:sz w:val="24"/>
-          <w:szCs w:val="24"/>
-        </w:rPr>
-        <w:t>have been verified it is time to move on to larger data set to evaluate the overall quality of this identification approach, and the results are very promising. Over a series of 10 tests randomly selecting 1000 lines of comments from the 20 different projects we show an accuracy of 96.5%, a precision of 97.6%, a recall of 94.3% and a F1 score of 96.6%. All of these results were calculated automatically using metrics from Sci-kit Learn.</w:t>
-      </w:r>
-      <w:bookmarkEnd w:id="7"/>
+        <w:t>Once the integrity of both the initial results and the decision tree model have been verified it is time to move on to larger data set to evaluate the overall quality of this identification approach, and the results are very promising. Over a series of 10 tests randomly selecting 1000 lines of comments from the 20 different projects we show an accuracy of 96.5%, a precision of 97.6%, a recall of 94.3% and a F1 score of 96.6%. All of these results were calculated automatically using metrics from Sci-kit Learn.</w:t>
+      </w:r>
       <w:r>
         <w:rPr>
           <w:rFonts w:ascii="Times New Roman" w:hAnsi="Times New Roman" w:cs="Times New Roman"/>
@@ -4421,8 +4619,8 @@
         </w:rPr>
         <w:t>four primary enhancements that we believe need to be handled in the future to extend the power and validity of this research.</w:t>
       </w:r>
-      <w:commentRangeStart w:id="8"/>
-      <w:commentRangeStart w:id="9"/>
+      <w:commentRangeStart w:id="15"/>
+      <w:commentRangeStart w:id="16"/>
       <w:r>
         <w:rPr>
           <w:rFonts w:ascii="Times New Roman" w:hAnsi="Times New Roman" w:cs="Times New Roman"/>
@@ -4431,19 +4629,19 @@
         </w:rPr>
         <w:t xml:space="preserve"> The first subject that we would like to see extended upon is handling specific coding styles such as Hungarian Notation, vertical alignment, Whitesmiths style, and indentation styles. The second focus of our future research is to extend the number of languages that our method works with. The third focus of our future research is to handle the various levels of coding skill as well as bad coding practices that are in use today. The final focus of our future research is to be able to search merge history within version control to identify exactly when and by whom code has been commented out. </w:t>
       </w:r>
-      <w:commentRangeEnd w:id="8"/>
+      <w:commentRangeEnd w:id="15"/>
       <w:r>
         <w:rPr>
           <w:rStyle w:val="CommentReference"/>
         </w:rPr>
-        <w:commentReference w:id="8"/>
-      </w:r>
-      <w:commentRangeEnd w:id="9"/>
+        <w:commentReference w:id="15"/>
+      </w:r>
+      <w:commentRangeEnd w:id="16"/>
       <w:r>
         <w:rPr>
           <w:rStyle w:val="CommentReference"/>
         </w:rPr>
-        <w:commentReference w:id="9"/>
+        <w:commentReference w:id="16"/>
       </w:r>
     </w:p>
     <w:p>
@@ -5159,6 +5357,7 @@
         </w:rPr>
         <w:t>srcML</w:t>
       </w:r>
+      <w:proofErr w:type="gramStart"/>
       <w:r>
         <w:rPr>
           <w:rFonts w:ascii="Times New Roman" w:hAnsi="Times New Roman" w:cs="Times New Roman"/>
@@ -5167,6 +5366,7 @@
         </w:rPr>
         <w:t>. .</w:t>
       </w:r>
+      <w:proofErr w:type="gramEnd"/>
     </w:p>
     <w:p>
       <w:pPr>
@@ -5264,7 +5464,25 @@
           <w:szCs w:val="24"/>
         </w:rPr>
         <w:tab/>
-        <w:t xml:space="preserve">S. Zhou, X. Xu, Y. Liu, R. Chang, and Y. Xiao, “Text Similarity Measurement of Semantic Cognition Based on Word Vector Distance Decentralization With Clustering Analysis,” </w:t>
+        <w:t xml:space="preserve">S. Zhou, X. Xu, Y. Liu, R. Chang, and Y. Xiao, “Text Similarity Measurement of Semantic Cognition Based on Word Vector Distance Decentralization </w:t>
+      </w:r>
+      <w:proofErr w:type="gramStart"/>
+      <w:r>
+        <w:rPr>
+          <w:rFonts w:ascii="Times New Roman" w:hAnsi="Times New Roman" w:cs="Times New Roman"/>
+          <w:sz w:val="24"/>
+          <w:szCs w:val="24"/>
+        </w:rPr>
+        <w:t>With</w:t>
+      </w:r>
+      <w:proofErr w:type="gramEnd"/>
+      <w:r>
+        <w:rPr>
+          <w:rFonts w:ascii="Times New Roman" w:hAnsi="Times New Roman" w:cs="Times New Roman"/>
+          <w:sz w:val="24"/>
+          <w:szCs w:val="24"/>
+        </w:rPr>
+        <w:t xml:space="preserve"> Clustering Analysis,” </w:t>
       </w:r>
       <w:r>
         <w:rPr>
@@ -5631,7 +5849,7 @@
 
 <file path=word/comments.xml><?xml version="1.0" encoding="utf-8"?>
 <w:comments xmlns:wpc="http://schemas.microsoft.com/office/word/2010/wordprocessingCanvas" xmlns:cx="http://schemas.microsoft.com/office/drawing/2014/chartex" xmlns:cx1="http://schemas.microsoft.com/office/drawing/2015/9/8/chartex" xmlns:cx2="http://schemas.microsoft.com/office/drawing/2015/10/21/chartex" xmlns:cx3="http://schemas.microsoft.com/office/drawing/2016/5/9/chartex" xmlns:cx4="http://schemas.microsoft.com/office/drawing/2016/5/10/chartex" xmlns:cx5="http://schemas.microsoft.com/office/drawing/2016/5/11/chartex" xmlns:cx6="http://schemas.microsoft.com/office/drawing/2016/5/12/chartex" xmlns:cx7="http://schemas.microsoft.com/office/drawing/2016/5/13/chartex" xmlns:cx8="http://schemas.microsoft.com/office/drawing/2016/5/14/chartex" xmlns:mc="http://schemas.openxmlformats.org/markup-compatibility/2006" xmlns:aink="http://schemas.microsoft.com/office/drawing/2016/ink" xmlns:am3d="http://schemas.microsoft.com/office/drawing/2017/model3d" xmlns:o="urn:schemas-microsoft-com:office:office" xmlns:r="http://schemas.openxmlformats.org/officeDocument/2006/relationships" xmlns:m="http://schemas.openxmlformats.org/officeDocument/2006/math" xmlns:v="urn:schemas-microsoft-com:vml" xmlns:wp14="http://schemas.microsoft.com/office/word/2010/wordprocessingDrawing" xmlns:wp="http://schemas.openxmlformats.org/drawingml/2006/wordprocessingDrawing" xmlns:w10="urn:schemas-microsoft-com:office:word" xmlns:w="http://schemas.openxmlformats.org/wordprocessingml/2006/main" xmlns:w14="http://schemas.microsoft.com/office/word/2010/wordml" xmlns:w15="http://schemas.microsoft.com/office/word/2012/wordml" xmlns:w16cid="http://schemas.microsoft.com/office/word/2016/wordml/cid" xmlns:w16se="http://schemas.microsoft.com/office/word/2015/wordml/symex" xmlns:wpg="http://schemas.microsoft.com/office/word/2010/wordprocessingGroup" xmlns:wpi="http://schemas.microsoft.com/office/word/2010/wordprocessingInk" xmlns:wne="http://schemas.microsoft.com/office/word/2006/wordml" xmlns:wps="http://schemas.microsoft.com/office/word/2010/wordprocessingShape" mc:Ignorable="w14 w15 w16se w16cid wp14">
-  <w:comment w:id="0" w:author="Michael Decker" w:date="2020-01-12T17:56:00Z" w:initials="MD">
+  <w:comment w:id="1" w:author="Michael Decker" w:date="2020-02-10T17:06:00Z" w:initials="MD">
     <w:p>
       <w:pPr>
         <w:pStyle w:val="CommentText"/>
@@ -5643,11 +5861,392 @@
         <w:annotationRef/>
       </w:r>
       <w:r>
+        <w:t>Write in terms of software evolution.</w:t>
+      </w:r>
+    </w:p>
+    <w:p>
+      <w:pPr>
+        <w:pStyle w:val="CommentText"/>
+      </w:pPr>
+      <w:r>
+        <w:t xml:space="preserve">What is software evolution in </w:t>
+      </w:r>
+      <w:proofErr w:type="gramStart"/>
+      <w:r>
+        <w:t>detail</w:t>
+      </w:r>
+      <w:proofErr w:type="gramEnd"/>
+    </w:p>
+    <w:p>
+      <w:pPr>
+        <w:pStyle w:val="CommentText"/>
+        <w:rPr>
+          <w:rFonts w:ascii="Times New Roman" w:hAnsi="Times New Roman" w:cs="Times New Roman"/>
+          <w:color w:val="000000"/>
+        </w:rPr>
+      </w:pPr>
+      <w:r>
+        <w:tab/>
+        <w:t>Program comprehension biggest part (cite)</w:t>
+      </w:r>
+      <w:r>
+        <w:t xml:space="preserve"> </w:t>
+      </w:r>
+      <w:proofErr w:type="spellStart"/>
+      <w:r>
+        <w:t>margarat</w:t>
+      </w:r>
+      <w:proofErr w:type="spellEnd"/>
+      <w:r>
+        <w:t xml:space="preserve"> </w:t>
+      </w:r>
+      <w:proofErr w:type="spellStart"/>
+      <w:r>
+        <w:t>storey</w:t>
+      </w:r>
+      <w:proofErr w:type="spellEnd"/>
+      <w:r>
+        <w:t xml:space="preserve">. </w:t>
+      </w:r>
+      <w:r>
+        <w:rPr>
+          <w:rFonts w:ascii="Times New Roman" w:hAnsi="Times New Roman" w:cs="Times New Roman"/>
+          <w:color w:val="000000"/>
+        </w:rPr>
+        <w:t>[Maletic'08, Storey'06, Von Mayrhauser'95]</w:t>
+      </w:r>
+    </w:p>
+    <w:p>
+      <w:pPr>
+        <w:pStyle w:val="CommentText"/>
+        <w:rPr>
+          <w:rFonts w:ascii="Times New Roman" w:hAnsi="Times New Roman" w:cs="Times New Roman"/>
+          <w:color w:val="000000"/>
+        </w:rPr>
+      </w:pPr>
+    </w:p>
+    <w:p>
+      <w:pPr>
+        <w:pStyle w:val="CommentText"/>
+        <w:rPr>
+          <w:rFonts w:ascii="Times New Roman" w:hAnsi="Times New Roman" w:cs="Times New Roman"/>
+          <w:color w:val="000000"/>
+        </w:rPr>
+      </w:pPr>
+      <w:r>
+        <w:rPr>
+          <w:rFonts w:ascii="Times New Roman" w:hAnsi="Times New Roman" w:cs="Times New Roman"/>
+          <w:color w:val="000000"/>
+        </w:rPr>
+        <w:t xml:space="preserve">How people comprehend: </w:t>
+      </w:r>
+      <w:r>
+        <w:rPr>
+          <w:rFonts w:ascii="Times New Roman" w:hAnsi="Times New Roman" w:cs="Times New Roman"/>
+          <w:color w:val="000000"/>
+        </w:rPr>
+        <w:t>[Brooks'83, Mayrhauser'94, Pennington'87, Soloway'84]</w:t>
+      </w:r>
+    </w:p>
+    <w:p>
+      <w:pPr>
+        <w:pStyle w:val="CommentText"/>
+        <w:rPr>
+          <w:rFonts w:ascii="Times New Roman" w:hAnsi="Times New Roman" w:cs="Times New Roman"/>
+          <w:color w:val="000000"/>
+        </w:rPr>
+      </w:pPr>
+    </w:p>
+    <w:p>
+      <w:pPr>
+        <w:pStyle w:val="CommentText"/>
+        <w:rPr>
+          <w:rFonts w:ascii="Times New Roman" w:hAnsi="Times New Roman" w:cs="Times New Roman"/>
+          <w:color w:val="000000"/>
+        </w:rPr>
+      </w:pPr>
+      <w:r>
+        <w:rPr>
+          <w:rFonts w:ascii="Times New Roman" w:hAnsi="Times New Roman" w:cs="Times New Roman"/>
+          <w:color w:val="000000"/>
+        </w:rPr>
+        <w:t xml:space="preserve">Comprehension techniques and tools </w:t>
+      </w:r>
+      <w:r>
+        <w:rPr>
+          <w:rFonts w:ascii="Times New Roman" w:hAnsi="Times New Roman" w:cs="Times New Roman"/>
+          <w:color w:val="000000"/>
+        </w:rPr>
+        <w:t>[Maletic'08, Storey'06]</w:t>
+      </w:r>
+    </w:p>
+    <w:p>
+      <w:pPr>
+        <w:pStyle w:val="CommentText"/>
+        <w:rPr>
+          <w:rFonts w:ascii="Times New Roman" w:hAnsi="Times New Roman" w:cs="Times New Roman"/>
+          <w:color w:val="000000"/>
+        </w:rPr>
+      </w:pPr>
+    </w:p>
+    <w:p>
+      <w:pPr>
+        <w:pStyle w:val="CommentText"/>
+        <w:rPr>
+          <w:rFonts w:ascii="Times New Roman" w:hAnsi="Times New Roman" w:cs="Times New Roman"/>
+          <w:color w:val="000000"/>
+        </w:rPr>
+      </w:pPr>
+      <w:r>
+        <w:rPr>
+          <w:rFonts w:ascii="Times New Roman" w:hAnsi="Times New Roman" w:cs="Times New Roman"/>
+          <w:color w:val="000000"/>
+        </w:rPr>
+        <w:t xml:space="preserve">Then introduce commented-out code and how </w:t>
+      </w:r>
+      <w:proofErr w:type="spellStart"/>
+      <w:r>
+        <w:rPr>
+          <w:rFonts w:ascii="Times New Roman" w:hAnsi="Times New Roman" w:cs="Times New Roman"/>
+          <w:color w:val="000000"/>
+        </w:rPr>
+        <w:t>hinderence</w:t>
+      </w:r>
+      <w:proofErr w:type="spellEnd"/>
+      <w:r>
+        <w:rPr>
+          <w:rFonts w:ascii="Times New Roman" w:hAnsi="Times New Roman" w:cs="Times New Roman"/>
+          <w:color w:val="000000"/>
+        </w:rPr>
+        <w:t xml:space="preserve"> to comprehension.</w:t>
+      </w:r>
+    </w:p>
+    <w:p>
+      <w:pPr>
+        <w:pStyle w:val="CommentText"/>
+        <w:rPr>
+          <w:rFonts w:ascii="Times New Roman" w:hAnsi="Times New Roman" w:cs="Times New Roman"/>
+          <w:color w:val="000000"/>
+        </w:rPr>
+      </w:pPr>
+    </w:p>
+    <w:p>
+      <w:pPr>
+        <w:pStyle w:val="CommentText"/>
+        <w:rPr>
+          <w:rFonts w:ascii="Times New Roman" w:hAnsi="Times New Roman" w:cs="Times New Roman"/>
+          <w:color w:val="000000"/>
+        </w:rPr>
+      </w:pPr>
+      <w:r>
+        <w:rPr>
+          <w:rFonts w:ascii="Times New Roman" w:hAnsi="Times New Roman" w:cs="Times New Roman"/>
+          <w:color w:val="000000"/>
+        </w:rPr>
+        <w:t>Might include other motivation here.</w:t>
+      </w:r>
+    </w:p>
+    <w:p>
+      <w:pPr>
+        <w:pStyle w:val="CommentText"/>
+        <w:rPr>
+          <w:rFonts w:ascii="Times New Roman" w:hAnsi="Times New Roman" w:cs="Times New Roman"/>
+          <w:color w:val="000000"/>
+        </w:rPr>
+      </w:pPr>
+    </w:p>
+    <w:p>
+      <w:pPr>
+        <w:pStyle w:val="CommentText"/>
+        <w:rPr>
+          <w:rFonts w:ascii="Times New Roman" w:hAnsi="Times New Roman" w:cs="Times New Roman"/>
+          <w:color w:val="000000"/>
+        </w:rPr>
+      </w:pPr>
+      <w:r>
+        <w:rPr>
+          <w:rFonts w:ascii="Times New Roman" w:hAnsi="Times New Roman" w:cs="Times New Roman"/>
+          <w:color w:val="000000"/>
+        </w:rPr>
+        <w:t xml:space="preserve">Need before outline.  </w:t>
+      </w:r>
+    </w:p>
+    <w:p>
+      <w:pPr>
+        <w:pStyle w:val="CommentText"/>
+        <w:rPr>
+          <w:rFonts w:ascii="Times New Roman" w:hAnsi="Times New Roman" w:cs="Times New Roman"/>
+          <w:color w:val="000000"/>
+        </w:rPr>
+      </w:pPr>
+      <w:r>
+        <w:rPr>
+          <w:rFonts w:ascii="Times New Roman" w:hAnsi="Times New Roman" w:cs="Times New Roman"/>
+          <w:color w:val="000000"/>
+        </w:rPr>
+        <w:t>List and explain contributions</w:t>
+      </w:r>
+    </w:p>
+    <w:p>
+      <w:pPr>
+        <w:pStyle w:val="CommentText"/>
+      </w:pPr>
+      <w:r>
+        <w:rPr>
+          <w:rFonts w:ascii="Times New Roman" w:hAnsi="Times New Roman" w:cs="Times New Roman"/>
+          <w:color w:val="000000"/>
+        </w:rPr>
+        <w:t xml:space="preserve">List and research </w:t>
+      </w:r>
+      <w:proofErr w:type="spellStart"/>
+      <w:r>
+        <w:rPr>
+          <w:rFonts w:ascii="Times New Roman" w:hAnsi="Times New Roman" w:cs="Times New Roman"/>
+          <w:color w:val="000000"/>
+        </w:rPr>
+        <w:t>research</w:t>
+      </w:r>
+      <w:proofErr w:type="spellEnd"/>
+      <w:r>
+        <w:rPr>
+          <w:rFonts w:ascii="Times New Roman" w:hAnsi="Times New Roman" w:cs="Times New Roman"/>
+          <w:color w:val="000000"/>
+        </w:rPr>
+        <w:t xml:space="preserve"> questions</w:t>
+      </w:r>
+    </w:p>
+  </w:comment>
+  <w:comment w:id="2" w:author="Michael Decker" w:date="2020-02-10T17:19:00Z" w:initials="MD">
+    <w:p>
+      <w:pPr>
+        <w:pStyle w:val="CommentText"/>
+      </w:pPr>
+      <w:r>
+        <w:rPr>
+          <w:rStyle w:val="CommentReference"/>
+        </w:rPr>
+        <w:annotationRef/>
+      </w:r>
+      <w:r>
+        <w:t>Code example figure.</w:t>
+      </w:r>
+    </w:p>
+  </w:comment>
+  <w:comment w:id="3" w:author="Michael Decker" w:date="2020-02-10T17:21:00Z" w:initials="MD">
+    <w:p>
+      <w:pPr>
+        <w:pStyle w:val="CommentText"/>
+      </w:pPr>
+      <w:r>
+        <w:rPr>
+          <w:rStyle w:val="CommentReference"/>
+        </w:rPr>
+        <w:annotationRef/>
+      </w:r>
+      <w:r>
+        <w:t>Insert chapter 2.  Define in detail with examples the different ways can comment out code and state which ones we are studying</w:t>
+      </w:r>
+    </w:p>
+  </w:comment>
+  <w:comment w:id="5" w:author="Michael Decker" w:date="2020-02-10T17:37:00Z" w:initials="MD">
+    <w:p>
+      <w:pPr>
+        <w:pStyle w:val="CommentText"/>
+      </w:pPr>
+      <w:r>
+        <w:rPr>
+          <w:rStyle w:val="CommentReference"/>
+        </w:rPr>
+        <w:annotationRef/>
+      </w:r>
+      <w:r>
+        <w:t>Period goes after.</w:t>
+      </w:r>
+      <w:r>
+        <w:t xml:space="preserve"> </w:t>
+      </w:r>
+      <w:r>
+        <w:t xml:space="preserve">Use multi-author </w:t>
+      </w:r>
+      <w:r>
+        <w:t>year</w:t>
+      </w:r>
+      <w:bookmarkStart w:id="6" w:name="_GoBack"/>
+      <w:bookmarkEnd w:id="6"/>
+    </w:p>
+  </w:comment>
+  <w:comment w:id="7" w:author="Michael Decker" w:date="2020-02-10T17:34:00Z" w:initials="MD">
+    <w:p>
+      <w:pPr>
+        <w:pStyle w:val="CommentText"/>
+      </w:pPr>
+      <w:r>
+        <w:rPr>
+          <w:rStyle w:val="CommentReference"/>
+        </w:rPr>
+        <w:annotationRef/>
+      </w:r>
+      <w:r>
+        <w:t>Each figure gets a caption below with (a nicer Figure style). Make sure update and use Figure style.</w:t>
+      </w:r>
+    </w:p>
+    <w:p>
+      <w:pPr>
+        <w:pStyle w:val="CommentText"/>
+      </w:pPr>
+    </w:p>
+    <w:p>
+      <w:pPr>
+        <w:pStyle w:val="CommentText"/>
+      </w:pPr>
+      <w:r>
+        <w:t>Tables also get one.  Figures caption is below and tables above.  Look at IEEE standard.</w:t>
+      </w:r>
+    </w:p>
+    <w:p>
+      <w:pPr>
+        <w:pStyle w:val="CommentText"/>
+      </w:pPr>
+    </w:p>
+    <w:p>
+      <w:pPr>
+        <w:pStyle w:val="CommentText"/>
+      </w:pPr>
+      <w:r>
+        <w:t>Table/figure captions are self-contained.  Caption explains everything so don't have to hunt and peck in text.</w:t>
+      </w:r>
+    </w:p>
+    <w:p>
+      <w:pPr>
+        <w:pStyle w:val="CommentText"/>
+      </w:pPr>
+    </w:p>
+    <w:p>
+      <w:pPr>
+        <w:pStyle w:val="CommentText"/>
+      </w:pPr>
+      <w:r>
+        <w:t>Everywhere in text insert a cross-reference to table/figure when used</w:t>
+      </w:r>
+    </w:p>
+  </w:comment>
+  <w:comment w:id="8" w:author="Michael Decker" w:date="2020-01-12T17:56:00Z" w:initials="MD">
+    <w:p>
+      <w:pPr>
+        <w:pStyle w:val="CommentText"/>
+      </w:pPr>
+      <w:r>
+        <w:rPr>
+          <w:rStyle w:val="CommentReference"/>
+        </w:rPr>
+        <w:annotationRef/>
+      </w:r>
+      <w:r>
         <w:t>Example.  For a few comments.  A couple line, and 1 block comment (of a few lines).</w:t>
       </w:r>
     </w:p>
   </w:comment>
-  <w:comment w:id="1" w:author="blake grills" w:date="2020-02-07T13:23:00Z" w:initials="bg">
+  <w:comment w:id="9" w:author="blake grills" w:date="2020-02-07T13:23:00Z" w:initials="bg">
     <w:p>
       <w:pPr>
         <w:pStyle w:val="CommentText"/>
@@ -5663,7 +6262,7 @@
       </w:r>
     </w:p>
   </w:comment>
-  <w:comment w:id="2" w:author="blake grills" w:date="2020-02-07T13:24:00Z" w:initials="bg">
+  <w:comment w:id="10" w:author="blake grills" w:date="2020-02-07T13:24:00Z" w:initials="bg">
     <w:p>
       <w:pPr>
         <w:pStyle w:val="CommentText"/>
@@ -5676,7 +6275,7 @@
       </w:r>
     </w:p>
   </w:comment>
-  <w:comment w:id="3" w:author="Michael Decker" w:date="2020-01-20T16:40:00Z" w:initials="MD">
+  <w:comment w:id="11" w:author="Michael Decker" w:date="2020-01-20T16:40:00Z" w:initials="MD">
     <w:p>
       <w:pPr>
         <w:pStyle w:val="CommentText"/>
@@ -5713,7 +6312,7 @@
       </w:r>
     </w:p>
   </w:comment>
-  <w:comment w:id="4" w:author="blake grills" w:date="2020-02-07T13:27:00Z" w:initials="bg">
+  <w:comment w:id="12" w:author="blake grills" w:date="2020-02-07T13:27:00Z" w:initials="bg">
     <w:p>
       <w:pPr>
         <w:pStyle w:val="CommentText"/>
@@ -5729,7 +6328,7 @@
       </w:r>
     </w:p>
   </w:comment>
-  <w:comment w:id="5" w:author="Michael Decker" w:date="2020-01-20T16:41:00Z" w:initials="MD">
+  <w:comment w:id="13" w:author="Michael Decker" w:date="2020-01-20T16:41:00Z" w:initials="MD">
     <w:p>
       <w:pPr>
         <w:pStyle w:val="CommentText"/>
@@ -5745,7 +6344,7 @@
       </w:r>
     </w:p>
   </w:comment>
-  <w:comment w:id="6" w:author="blake grills" w:date="2020-02-07T13:55:00Z" w:initials="bg">
+  <w:comment w:id="14" w:author="blake grills" w:date="2020-02-07T13:55:00Z" w:initials="bg">
     <w:p>
       <w:pPr>
         <w:pStyle w:val="CommentText"/>
@@ -5761,7 +6360,7 @@
       </w:r>
     </w:p>
   </w:comment>
-  <w:comment w:id="8" w:author="Michael Decker" w:date="2020-01-20T16:14:00Z" w:initials="MD">
+  <w:comment w:id="15" w:author="Michael Decker" w:date="2020-01-20T16:14:00Z" w:initials="MD">
     <w:p>
       <w:pPr>
         <w:pStyle w:val="CommentText"/>
@@ -5785,7 +6384,7 @@
       </w:r>
     </w:p>
   </w:comment>
-  <w:comment w:id="9" w:author="blake grills" w:date="2020-02-07T14:14:00Z" w:initials="bg">
+  <w:comment w:id="16" w:author="blake grills" w:date="2020-02-07T14:14:00Z" w:initials="bg">
     <w:p>
       <w:pPr>
         <w:pStyle w:val="CommentText"/>
@@ -5811,6 +6410,11 @@
 
 <file path=word/commentsExtended.xml><?xml version="1.0" encoding="utf-8"?>
 <w15:commentsEx xmlns:wpc="http://schemas.microsoft.com/office/word/2010/wordprocessingCanvas" xmlns:cx="http://schemas.microsoft.com/office/drawing/2014/chartex" xmlns:cx1="http://schemas.microsoft.com/office/drawing/2015/9/8/chartex" xmlns:cx2="http://schemas.microsoft.com/office/drawing/2015/10/21/chartex" xmlns:cx3="http://schemas.microsoft.com/office/drawing/2016/5/9/chartex" xmlns:cx4="http://schemas.microsoft.com/office/drawing/2016/5/10/chartex" xmlns:cx5="http://schemas.microsoft.com/office/drawing/2016/5/11/chartex" xmlns:cx6="http://schemas.microsoft.com/office/drawing/2016/5/12/chartex" xmlns:cx7="http://schemas.microsoft.com/office/drawing/2016/5/13/chartex" xmlns:cx8="http://schemas.microsoft.com/office/drawing/2016/5/14/chartex" xmlns:mc="http://schemas.openxmlformats.org/markup-compatibility/2006" xmlns:aink="http://schemas.microsoft.com/office/drawing/2016/ink" xmlns:am3d="http://schemas.microsoft.com/office/drawing/2017/model3d" xmlns:o="urn:schemas-microsoft-com:office:office" xmlns:r="http://schemas.openxmlformats.org/officeDocument/2006/relationships" xmlns:m="http://schemas.openxmlformats.org/officeDocument/2006/math" xmlns:v="urn:schemas-microsoft-com:vml" xmlns:wp14="http://schemas.microsoft.com/office/word/2010/wordprocessingDrawing" xmlns:wp="http://schemas.openxmlformats.org/drawingml/2006/wordprocessingDrawing" xmlns:w10="urn:schemas-microsoft-com:office:word" xmlns:w="http://schemas.openxmlformats.org/wordprocessingml/2006/main" xmlns:w14="http://schemas.microsoft.com/office/word/2010/wordml" xmlns:w15="http://schemas.microsoft.com/office/word/2012/wordml" xmlns:w16cid="http://schemas.microsoft.com/office/word/2016/wordml/cid" xmlns:w16se="http://schemas.microsoft.com/office/word/2015/wordml/symex" xmlns:wpg="http://schemas.microsoft.com/office/word/2010/wordprocessingGroup" xmlns:wpi="http://schemas.microsoft.com/office/word/2010/wordprocessingInk" xmlns:wne="http://schemas.microsoft.com/office/word/2006/wordml" xmlns:wps="http://schemas.microsoft.com/office/word/2010/wordprocessingShape" mc:Ignorable="w14 w15 w16se w16cid wp14">
+  <w15:commentEx w15:paraId="3016C1D0" w15:done="0"/>
+  <w15:commentEx w15:paraId="19B0D2E1" w15:done="0"/>
+  <w15:commentEx w15:paraId="4D1B1C78" w15:done="0"/>
+  <w15:commentEx w15:paraId="4EF43562" w15:done="0"/>
+  <w15:commentEx w15:paraId="7E629572" w15:done="0"/>
   <w15:commentEx w15:paraId="2AB6E508" w15:done="0"/>
   <w15:commentEx w15:paraId="79CE12C6" w15:paraIdParent="2AB6E508" w15:done="0"/>
   <w15:commentEx w15:paraId="19AB7BFF" w15:paraIdParent="2AB6E508" w15:done="0"/>
@@ -5825,6 +6429,11 @@
 
 <file path=word/commentsIds.xml><?xml version="1.0" encoding="utf-8"?>
 <w16cid:commentsIds xmlns:wpc="http://schemas.microsoft.com/office/word/2010/wordprocessingCanvas" xmlns:cx="http://schemas.microsoft.com/office/drawing/2014/chartex" xmlns:cx1="http://schemas.microsoft.com/office/drawing/2015/9/8/chartex" xmlns:cx2="http://schemas.microsoft.com/office/drawing/2015/10/21/chartex" xmlns:cx3="http://schemas.microsoft.com/office/drawing/2016/5/9/chartex" xmlns:cx4="http://schemas.microsoft.com/office/drawing/2016/5/10/chartex" xmlns:cx5="http://schemas.microsoft.com/office/drawing/2016/5/11/chartex" xmlns:cx6="http://schemas.microsoft.com/office/drawing/2016/5/12/chartex" xmlns:cx7="http://schemas.microsoft.com/office/drawing/2016/5/13/chartex" xmlns:cx8="http://schemas.microsoft.com/office/drawing/2016/5/14/chartex" xmlns:mc="http://schemas.openxmlformats.org/markup-compatibility/2006" xmlns:aink="http://schemas.microsoft.com/office/drawing/2016/ink" xmlns:am3d="http://schemas.microsoft.com/office/drawing/2017/model3d" xmlns:o="urn:schemas-microsoft-com:office:office" xmlns:r="http://schemas.openxmlformats.org/officeDocument/2006/relationships" xmlns:m="http://schemas.openxmlformats.org/officeDocument/2006/math" xmlns:v="urn:schemas-microsoft-com:vml" xmlns:wp14="http://schemas.microsoft.com/office/word/2010/wordprocessingDrawing" xmlns:wp="http://schemas.openxmlformats.org/drawingml/2006/wordprocessingDrawing" xmlns:w10="urn:schemas-microsoft-com:office:word" xmlns:w="http://schemas.openxmlformats.org/wordprocessingml/2006/main" xmlns:w14="http://schemas.microsoft.com/office/word/2010/wordml" xmlns:w15="http://schemas.microsoft.com/office/word/2012/wordml" xmlns:w16cid="http://schemas.microsoft.com/office/word/2016/wordml/cid" xmlns:w16se="http://schemas.microsoft.com/office/word/2015/wordml/symex" xmlns:wpg="http://schemas.microsoft.com/office/word/2010/wordprocessingGroup" xmlns:wpi="http://schemas.microsoft.com/office/word/2010/wordprocessingInk" xmlns:wne="http://schemas.microsoft.com/office/word/2006/wordml" xmlns:wps="http://schemas.microsoft.com/office/word/2010/wordprocessingShape" mc:Ignorable="w14 w15 w16se w16cid wp14">
+  <w16cid:commentId w16cid:paraId="3016C1D0" w16cid:durableId="21EC0C2E"/>
+  <w16cid:commentId w16cid:paraId="19B0D2E1" w16cid:durableId="21EC0F3C"/>
+  <w16cid:commentId w16cid:paraId="4D1B1C78" w16cid:durableId="21EC0FA7"/>
+  <w16cid:commentId w16cid:paraId="4EF43562" w16cid:durableId="21EC133F"/>
+  <w16cid:commentId w16cid:paraId="7E629572" w16cid:durableId="21EC12A0"/>
   <w16cid:commentId w16cid:paraId="2AB6E508" w16cid:durableId="21C5DC4E"/>
   <w16cid:commentId w16cid:paraId="79CE12C6" w16cid:durableId="21E7E363"/>
   <w16cid:commentId w16cid:paraId="19AB7BFF" w16cid:durableId="21E7E397"/>
@@ -5885,6 +6494,166 @@
     </w:p>
   </w:footnote>
 </w:footnotes>
+</file>
+
+<file path=word/numbering.xml><?xml version="1.0" encoding="utf-8"?>
+<w:numbering xmlns:wpc="http://schemas.microsoft.com/office/word/2010/wordprocessingCanvas" xmlns:cx="http://schemas.microsoft.com/office/drawing/2014/chartex" xmlns:cx1="http://schemas.microsoft.com/office/drawing/2015/9/8/chartex" xmlns:cx2="http://schemas.microsoft.com/office/drawing/2015/10/21/chartex" xmlns:cx3="http://schemas.microsoft.com/office/drawing/2016/5/9/chartex" xmlns:cx4="http://schemas.microsoft.com/office/drawing/2016/5/10/chartex" xmlns:cx5="http://schemas.microsoft.com/office/drawing/2016/5/11/chartex" xmlns:cx6="http://schemas.microsoft.com/office/drawing/2016/5/12/chartex" xmlns:cx7="http://schemas.microsoft.com/office/drawing/2016/5/13/chartex" xmlns:cx8="http://schemas.microsoft.com/office/drawing/2016/5/14/chartex" xmlns:mc="http://schemas.openxmlformats.org/markup-compatibility/2006" xmlns:aink="http://schemas.microsoft.com/office/drawing/2016/ink" xmlns:am3d="http://schemas.microsoft.com/office/drawing/2017/model3d" xmlns:o="urn:schemas-microsoft-com:office:office" xmlns:r="http://schemas.openxmlformats.org/officeDocument/2006/relationships" xmlns:m="http://schemas.openxmlformats.org/officeDocument/2006/math" xmlns:v="urn:schemas-microsoft-com:vml" xmlns:wp14="http://schemas.microsoft.com/office/word/2010/wordprocessingDrawing" xmlns:wp="http://schemas.openxmlformats.org/drawingml/2006/wordprocessingDrawing" xmlns:w10="urn:schemas-microsoft-com:office:word" xmlns:w="http://schemas.openxmlformats.org/wordprocessingml/2006/main" xmlns:w14="http://schemas.microsoft.com/office/word/2010/wordml" xmlns:w15="http://schemas.microsoft.com/office/word/2012/wordml" xmlns:w16cid="http://schemas.microsoft.com/office/word/2016/wordml/cid" xmlns:w16se="http://schemas.microsoft.com/office/word/2015/wordml/symex" xmlns:wpg="http://schemas.microsoft.com/office/word/2010/wordprocessingGroup" xmlns:wpi="http://schemas.microsoft.com/office/word/2010/wordprocessingInk" xmlns:wne="http://schemas.microsoft.com/office/word/2006/wordml" xmlns:wps="http://schemas.microsoft.com/office/word/2010/wordprocessingShape" mc:Ignorable="w14 w15 w16se w16cid wp14">
+  <w:abstractNum w:abstractNumId="0" w15:restartNumberingAfterBreak="0">
+    <w:nsid w:val="028F52FE"/>
+    <w:multiLevelType w:val="multilevel"/>
+    <w:tmpl w:val="844CB92A"/>
+    <w:lvl w:ilvl="0">
+      <w:start w:val="1"/>
+      <w:numFmt w:val="decimal"/>
+      <w:pStyle w:val="Heading1"/>
+      <w:suff w:val="space"/>
+      <w:lvlText w:val="Chapter %1"/>
+      <w:lvlJc w:val="left"/>
+      <w:pPr>
+        <w:ind w:left="0" w:firstLine="0"/>
+      </w:pPr>
+      <w:rPr>
+        <w:b w:val="0"/>
+        <w:bCs w:val="0"/>
+        <w:i w:val="0"/>
+        <w:iCs w:val="0"/>
+        <w:caps w:val="0"/>
+        <w:smallCaps w:val="0"/>
+        <w:strike w:val="0"/>
+        <w:dstrike w:val="0"/>
+        <w:outline w:val="0"/>
+        <w:shadow w:val="0"/>
+        <w:emboss w:val="0"/>
+        <w:imprint w:val="0"/>
+        <w:noProof w:val="0"/>
+        <w:vanish w:val="0"/>
+        <w:spacing w:val="0"/>
+        <w:kern w:val="0"/>
+        <w:position w:val="0"/>
+        <w:u w:val="none"/>
+        <w:effect w:val="none"/>
+        <w:vertAlign w:val="baseline"/>
+        <w:em w:val="none"/>
+        <w:specVanish w:val="0"/>
+        <w14:glow w14:rad="0">
+          <w14:srgbClr w14:val="000000"/>
+        </w14:glow>
+        <w14:shadow w14:blurRad="0" w14:dist="0" w14:dir="0" w14:sx="0" w14:sy="0" w14:kx="0" w14:ky="0" w14:algn="none">
+          <w14:srgbClr w14:val="000000"/>
+        </w14:shadow>
+        <w14:reflection w14:blurRad="0" w14:stA="0" w14:stPos="0" w14:endA="0" w14:endPos="0" w14:dist="0" w14:dir="0" w14:fadeDir="0" w14:sx="0" w14:sy="0" w14:kx="0" w14:ky="0" w14:algn="none"/>
+        <w14:textOutline w14:w="0" w14:cap="rnd" w14:cmpd="sng" w14:algn="ctr">
+          <w14:noFill/>
+          <w14:prstDash w14:val="solid"/>
+          <w14:bevel/>
+        </w14:textOutline>
+        <w14:scene3d>
+          <w14:camera w14:prst="orthographicFront"/>
+          <w14:lightRig w14:rig="threePt" w14:dir="t">
+            <w14:rot w14:lat="0" w14:lon="0" w14:rev="0"/>
+          </w14:lightRig>
+        </w14:scene3d>
+        <w14:props3d w14:extrusionH="0" w14:contourW="0" w14:prstMaterial="none"/>
+        <w14:ligatures w14:val="none"/>
+        <w14:numForm w14:val="default"/>
+        <w14:numSpacing w14:val="default"/>
+        <w14:stylisticSets/>
+        <w14:cntxtAlts w14:val="0"/>
+      </w:rPr>
+    </w:lvl>
+    <w:lvl w:ilvl="1">
+      <w:start w:val="1"/>
+      <w:numFmt w:val="none"/>
+      <w:pStyle w:val="Heading2"/>
+      <w:suff w:val="nothing"/>
+      <w:lvlText w:val=""/>
+      <w:lvlJc w:val="left"/>
+      <w:pPr>
+        <w:ind w:left="0" w:firstLine="0"/>
+      </w:pPr>
+    </w:lvl>
+    <w:lvl w:ilvl="2">
+      <w:start w:val="1"/>
+      <w:numFmt w:val="none"/>
+      <w:pStyle w:val="Heading3"/>
+      <w:suff w:val="nothing"/>
+      <w:lvlText w:val=""/>
+      <w:lvlJc w:val="left"/>
+      <w:pPr>
+        <w:ind w:left="0" w:firstLine="0"/>
+      </w:pPr>
+    </w:lvl>
+    <w:lvl w:ilvl="3">
+      <w:start w:val="1"/>
+      <w:numFmt w:val="none"/>
+      <w:pStyle w:val="Heading4"/>
+      <w:suff w:val="nothing"/>
+      <w:lvlText w:val=""/>
+      <w:lvlJc w:val="left"/>
+      <w:pPr>
+        <w:ind w:left="0" w:firstLine="0"/>
+      </w:pPr>
+    </w:lvl>
+    <w:lvl w:ilvl="4">
+      <w:start w:val="1"/>
+      <w:numFmt w:val="none"/>
+      <w:pStyle w:val="Heading5"/>
+      <w:suff w:val="nothing"/>
+      <w:lvlText w:val=""/>
+      <w:lvlJc w:val="left"/>
+      <w:pPr>
+        <w:ind w:left="0" w:firstLine="0"/>
+      </w:pPr>
+    </w:lvl>
+    <w:lvl w:ilvl="5">
+      <w:start w:val="1"/>
+      <w:numFmt w:val="none"/>
+      <w:pStyle w:val="Heading6"/>
+      <w:suff w:val="nothing"/>
+      <w:lvlText w:val=""/>
+      <w:lvlJc w:val="left"/>
+      <w:pPr>
+        <w:ind w:left="0" w:firstLine="0"/>
+      </w:pPr>
+    </w:lvl>
+    <w:lvl w:ilvl="6">
+      <w:start w:val="1"/>
+      <w:numFmt w:val="none"/>
+      <w:pStyle w:val="Heading7"/>
+      <w:suff w:val="nothing"/>
+      <w:lvlText w:val=""/>
+      <w:lvlJc w:val="left"/>
+      <w:pPr>
+        <w:ind w:left="0" w:firstLine="0"/>
+      </w:pPr>
+    </w:lvl>
+    <w:lvl w:ilvl="7">
+      <w:start w:val="1"/>
+      <w:numFmt w:val="none"/>
+      <w:pStyle w:val="Heading8"/>
+      <w:suff w:val="nothing"/>
+      <w:lvlText w:val=""/>
+      <w:lvlJc w:val="left"/>
+      <w:pPr>
+        <w:ind w:left="0" w:firstLine="0"/>
+      </w:pPr>
+    </w:lvl>
+    <w:lvl w:ilvl="8">
+      <w:start w:val="1"/>
+      <w:numFmt w:val="none"/>
+      <w:pStyle w:val="Heading9"/>
+      <w:suff w:val="nothing"/>
+      <w:lvlText w:val=""/>
+      <w:lvlJc w:val="left"/>
+      <w:pPr>
+        <w:ind w:left="0" w:firstLine="0"/>
+      </w:pPr>
+    </w:lvl>
+  </w:abstractNum>
+  <w:num w:numId="1">
+    <w:abstractNumId w:val="0"/>
+  </w:num>
+</w:numbering>
 </file>
 
 <file path=word/people.xml><?xml version="1.0" encoding="utf-8"?>
@@ -6298,6 +7067,246 @@
     <w:qFormat/>
     <w:rsid w:val="004E5433"/>
   </w:style>
+  <w:style w:type="paragraph" w:styleId="Heading1">
+    <w:name w:val="heading 1"/>
+    <w:basedOn w:val="Normal"/>
+    <w:next w:val="Normal"/>
+    <w:link w:val="Heading1Char"/>
+    <w:uiPriority w:val="9"/>
+    <w:qFormat/>
+    <w:rsid w:val="00FE5979"/>
+    <w:pPr>
+      <w:keepNext/>
+      <w:keepLines/>
+      <w:numPr>
+        <w:numId w:val="1"/>
+      </w:numPr>
+      <w:spacing w:before="240" w:after="0"/>
+      <w:jc w:val="center"/>
+      <w:outlineLvl w:val="0"/>
+    </w:pPr>
+    <w:rPr>
+      <w:rFonts w:ascii="Times New Roman" w:eastAsiaTheme="majorEastAsia" w:hAnsi="Times New Roman" w:cstheme="majorBidi"/>
+      <w:b/>
+      <w:color w:val="000000" w:themeColor="text1"/>
+      <w:sz w:val="32"/>
+      <w:szCs w:val="32"/>
+    </w:rPr>
+  </w:style>
+  <w:style w:type="paragraph" w:styleId="Heading2">
+    <w:name w:val="heading 2"/>
+    <w:basedOn w:val="Normal"/>
+    <w:next w:val="Normal"/>
+    <w:link w:val="Heading2Char"/>
+    <w:uiPriority w:val="9"/>
+    <w:semiHidden/>
+    <w:unhideWhenUsed/>
+    <w:qFormat/>
+    <w:rsid w:val="00FE5979"/>
+    <w:pPr>
+      <w:keepNext/>
+      <w:keepLines/>
+      <w:numPr>
+        <w:ilvl w:val="1"/>
+        <w:numId w:val="1"/>
+      </w:numPr>
+      <w:spacing w:before="40" w:after="0"/>
+      <w:outlineLvl w:val="1"/>
+    </w:pPr>
+    <w:rPr>
+      <w:rFonts w:asciiTheme="majorHAnsi" w:eastAsiaTheme="majorEastAsia" w:hAnsiTheme="majorHAnsi" w:cstheme="majorBidi"/>
+      <w:color w:val="2F5496" w:themeColor="accent1" w:themeShade="BF"/>
+      <w:sz w:val="26"/>
+      <w:szCs w:val="26"/>
+    </w:rPr>
+  </w:style>
+  <w:style w:type="paragraph" w:styleId="Heading3">
+    <w:name w:val="heading 3"/>
+    <w:basedOn w:val="Normal"/>
+    <w:next w:val="Normal"/>
+    <w:link w:val="Heading3Char"/>
+    <w:uiPriority w:val="9"/>
+    <w:semiHidden/>
+    <w:unhideWhenUsed/>
+    <w:qFormat/>
+    <w:rsid w:val="00FE5979"/>
+    <w:pPr>
+      <w:keepNext/>
+      <w:keepLines/>
+      <w:numPr>
+        <w:ilvl w:val="2"/>
+        <w:numId w:val="1"/>
+      </w:numPr>
+      <w:spacing w:before="40" w:after="0"/>
+      <w:outlineLvl w:val="2"/>
+    </w:pPr>
+    <w:rPr>
+      <w:rFonts w:asciiTheme="majorHAnsi" w:eastAsiaTheme="majorEastAsia" w:hAnsiTheme="majorHAnsi" w:cstheme="majorBidi"/>
+      <w:color w:val="1F3763" w:themeColor="accent1" w:themeShade="7F"/>
+      <w:sz w:val="24"/>
+      <w:szCs w:val="24"/>
+    </w:rPr>
+  </w:style>
+  <w:style w:type="paragraph" w:styleId="Heading4">
+    <w:name w:val="heading 4"/>
+    <w:basedOn w:val="Normal"/>
+    <w:next w:val="Normal"/>
+    <w:link w:val="Heading4Char"/>
+    <w:uiPriority w:val="9"/>
+    <w:semiHidden/>
+    <w:unhideWhenUsed/>
+    <w:qFormat/>
+    <w:rsid w:val="00FE5979"/>
+    <w:pPr>
+      <w:keepNext/>
+      <w:keepLines/>
+      <w:numPr>
+        <w:ilvl w:val="3"/>
+        <w:numId w:val="1"/>
+      </w:numPr>
+      <w:spacing w:before="40" w:after="0"/>
+      <w:outlineLvl w:val="3"/>
+    </w:pPr>
+    <w:rPr>
+      <w:rFonts w:asciiTheme="majorHAnsi" w:eastAsiaTheme="majorEastAsia" w:hAnsiTheme="majorHAnsi" w:cstheme="majorBidi"/>
+      <w:i/>
+      <w:iCs/>
+      <w:color w:val="2F5496" w:themeColor="accent1" w:themeShade="BF"/>
+    </w:rPr>
+  </w:style>
+  <w:style w:type="paragraph" w:styleId="Heading5">
+    <w:name w:val="heading 5"/>
+    <w:basedOn w:val="Normal"/>
+    <w:next w:val="Normal"/>
+    <w:link w:val="Heading5Char"/>
+    <w:uiPriority w:val="9"/>
+    <w:semiHidden/>
+    <w:unhideWhenUsed/>
+    <w:qFormat/>
+    <w:rsid w:val="00FE5979"/>
+    <w:pPr>
+      <w:keepNext/>
+      <w:keepLines/>
+      <w:numPr>
+        <w:ilvl w:val="4"/>
+        <w:numId w:val="1"/>
+      </w:numPr>
+      <w:spacing w:before="40" w:after="0"/>
+      <w:outlineLvl w:val="4"/>
+    </w:pPr>
+    <w:rPr>
+      <w:rFonts w:asciiTheme="majorHAnsi" w:eastAsiaTheme="majorEastAsia" w:hAnsiTheme="majorHAnsi" w:cstheme="majorBidi"/>
+      <w:color w:val="2F5496" w:themeColor="accent1" w:themeShade="BF"/>
+    </w:rPr>
+  </w:style>
+  <w:style w:type="paragraph" w:styleId="Heading6">
+    <w:name w:val="heading 6"/>
+    <w:basedOn w:val="Normal"/>
+    <w:next w:val="Normal"/>
+    <w:link w:val="Heading6Char"/>
+    <w:uiPriority w:val="9"/>
+    <w:semiHidden/>
+    <w:unhideWhenUsed/>
+    <w:qFormat/>
+    <w:rsid w:val="00FE5979"/>
+    <w:pPr>
+      <w:keepNext/>
+      <w:keepLines/>
+      <w:numPr>
+        <w:ilvl w:val="5"/>
+        <w:numId w:val="1"/>
+      </w:numPr>
+      <w:spacing w:before="40" w:after="0"/>
+      <w:outlineLvl w:val="5"/>
+    </w:pPr>
+    <w:rPr>
+      <w:rFonts w:asciiTheme="majorHAnsi" w:eastAsiaTheme="majorEastAsia" w:hAnsiTheme="majorHAnsi" w:cstheme="majorBidi"/>
+      <w:color w:val="1F3763" w:themeColor="accent1" w:themeShade="7F"/>
+    </w:rPr>
+  </w:style>
+  <w:style w:type="paragraph" w:styleId="Heading7">
+    <w:name w:val="heading 7"/>
+    <w:basedOn w:val="Normal"/>
+    <w:next w:val="Normal"/>
+    <w:link w:val="Heading7Char"/>
+    <w:uiPriority w:val="9"/>
+    <w:semiHidden/>
+    <w:unhideWhenUsed/>
+    <w:qFormat/>
+    <w:rsid w:val="00FE5979"/>
+    <w:pPr>
+      <w:keepNext/>
+      <w:keepLines/>
+      <w:numPr>
+        <w:ilvl w:val="6"/>
+        <w:numId w:val="1"/>
+      </w:numPr>
+      <w:spacing w:before="40" w:after="0"/>
+      <w:outlineLvl w:val="6"/>
+    </w:pPr>
+    <w:rPr>
+      <w:rFonts w:asciiTheme="majorHAnsi" w:eastAsiaTheme="majorEastAsia" w:hAnsiTheme="majorHAnsi" w:cstheme="majorBidi"/>
+      <w:i/>
+      <w:iCs/>
+      <w:color w:val="1F3763" w:themeColor="accent1" w:themeShade="7F"/>
+    </w:rPr>
+  </w:style>
+  <w:style w:type="paragraph" w:styleId="Heading8">
+    <w:name w:val="heading 8"/>
+    <w:basedOn w:val="Normal"/>
+    <w:next w:val="Normal"/>
+    <w:link w:val="Heading8Char"/>
+    <w:uiPriority w:val="9"/>
+    <w:semiHidden/>
+    <w:unhideWhenUsed/>
+    <w:qFormat/>
+    <w:rsid w:val="00FE5979"/>
+    <w:pPr>
+      <w:keepNext/>
+      <w:keepLines/>
+      <w:numPr>
+        <w:ilvl w:val="7"/>
+        <w:numId w:val="1"/>
+      </w:numPr>
+      <w:spacing w:before="40" w:after="0"/>
+      <w:outlineLvl w:val="7"/>
+    </w:pPr>
+    <w:rPr>
+      <w:rFonts w:asciiTheme="majorHAnsi" w:eastAsiaTheme="majorEastAsia" w:hAnsiTheme="majorHAnsi" w:cstheme="majorBidi"/>
+      <w:color w:val="272727" w:themeColor="text1" w:themeTint="D8"/>
+      <w:sz w:val="21"/>
+      <w:szCs w:val="21"/>
+    </w:rPr>
+  </w:style>
+  <w:style w:type="paragraph" w:styleId="Heading9">
+    <w:name w:val="heading 9"/>
+    <w:basedOn w:val="Normal"/>
+    <w:next w:val="Normal"/>
+    <w:link w:val="Heading9Char"/>
+    <w:uiPriority w:val="9"/>
+    <w:semiHidden/>
+    <w:unhideWhenUsed/>
+    <w:qFormat/>
+    <w:rsid w:val="00FE5979"/>
+    <w:pPr>
+      <w:keepNext/>
+      <w:keepLines/>
+      <w:numPr>
+        <w:ilvl w:val="8"/>
+        <w:numId w:val="1"/>
+      </w:numPr>
+      <w:spacing w:before="40" w:after="0"/>
+      <w:outlineLvl w:val="8"/>
+    </w:pPr>
+    <w:rPr>
+      <w:rFonts w:asciiTheme="majorHAnsi" w:eastAsiaTheme="majorEastAsia" w:hAnsiTheme="majorHAnsi" w:cstheme="majorBidi"/>
+      <w:i/>
+      <w:iCs/>
+      <w:color w:val="272727" w:themeColor="text1" w:themeTint="D8"/>
+      <w:sz w:val="21"/>
+      <w:szCs w:val="21"/>
+    </w:rPr>
+  </w:style>
   <w:style w:type="character" w:default="1" w:styleId="DefaultParagraphFont">
     <w:name w:val="Default Paragraph Font"/>
     <w:uiPriority w:val="1"/>
@@ -6481,6 +7490,149 @@
     <w:link w:val="Footer"/>
     <w:uiPriority w:val="99"/>
     <w:rsid w:val="0082705B"/>
+  </w:style>
+  <w:style w:type="paragraph" w:styleId="Caption">
+    <w:name w:val="caption"/>
+    <w:basedOn w:val="Normal"/>
+    <w:next w:val="Normal"/>
+    <w:uiPriority w:val="35"/>
+    <w:unhideWhenUsed/>
+    <w:qFormat/>
+    <w:rsid w:val="009A1C13"/>
+    <w:pPr>
+      <w:spacing w:after="200" w:line="240" w:lineRule="auto"/>
+    </w:pPr>
+    <w:rPr>
+      <w:i/>
+      <w:iCs/>
+      <w:color w:val="44546A" w:themeColor="text2"/>
+      <w:sz w:val="18"/>
+      <w:szCs w:val="18"/>
+    </w:rPr>
+  </w:style>
+  <w:style w:type="character" w:customStyle="1" w:styleId="Heading1Char">
+    <w:name w:val="Heading 1 Char"/>
+    <w:basedOn w:val="DefaultParagraphFont"/>
+    <w:link w:val="Heading1"/>
+    <w:uiPriority w:val="9"/>
+    <w:rsid w:val="00FE5979"/>
+    <w:rPr>
+      <w:rFonts w:ascii="Times New Roman" w:eastAsiaTheme="majorEastAsia" w:hAnsi="Times New Roman" w:cstheme="majorBidi"/>
+      <w:b/>
+      <w:color w:val="000000" w:themeColor="text1"/>
+      <w:sz w:val="32"/>
+      <w:szCs w:val="32"/>
+    </w:rPr>
+  </w:style>
+  <w:style w:type="character" w:customStyle="1" w:styleId="Heading2Char">
+    <w:name w:val="Heading 2 Char"/>
+    <w:basedOn w:val="DefaultParagraphFont"/>
+    <w:link w:val="Heading2"/>
+    <w:uiPriority w:val="9"/>
+    <w:semiHidden/>
+    <w:rsid w:val="00FE5979"/>
+    <w:rPr>
+      <w:rFonts w:asciiTheme="majorHAnsi" w:eastAsiaTheme="majorEastAsia" w:hAnsiTheme="majorHAnsi" w:cstheme="majorBidi"/>
+      <w:color w:val="2F5496" w:themeColor="accent1" w:themeShade="BF"/>
+      <w:sz w:val="26"/>
+      <w:szCs w:val="26"/>
+    </w:rPr>
+  </w:style>
+  <w:style w:type="character" w:customStyle="1" w:styleId="Heading3Char">
+    <w:name w:val="Heading 3 Char"/>
+    <w:basedOn w:val="DefaultParagraphFont"/>
+    <w:link w:val="Heading3"/>
+    <w:uiPriority w:val="9"/>
+    <w:semiHidden/>
+    <w:rsid w:val="00FE5979"/>
+    <w:rPr>
+      <w:rFonts w:asciiTheme="majorHAnsi" w:eastAsiaTheme="majorEastAsia" w:hAnsiTheme="majorHAnsi" w:cstheme="majorBidi"/>
+      <w:color w:val="1F3763" w:themeColor="accent1" w:themeShade="7F"/>
+      <w:sz w:val="24"/>
+      <w:szCs w:val="24"/>
+    </w:rPr>
+  </w:style>
+  <w:style w:type="character" w:customStyle="1" w:styleId="Heading4Char">
+    <w:name w:val="Heading 4 Char"/>
+    <w:basedOn w:val="DefaultParagraphFont"/>
+    <w:link w:val="Heading4"/>
+    <w:uiPriority w:val="9"/>
+    <w:semiHidden/>
+    <w:rsid w:val="00FE5979"/>
+    <w:rPr>
+      <w:rFonts w:asciiTheme="majorHAnsi" w:eastAsiaTheme="majorEastAsia" w:hAnsiTheme="majorHAnsi" w:cstheme="majorBidi"/>
+      <w:i/>
+      <w:iCs/>
+      <w:color w:val="2F5496" w:themeColor="accent1" w:themeShade="BF"/>
+    </w:rPr>
+  </w:style>
+  <w:style w:type="character" w:customStyle="1" w:styleId="Heading5Char">
+    <w:name w:val="Heading 5 Char"/>
+    <w:basedOn w:val="DefaultParagraphFont"/>
+    <w:link w:val="Heading5"/>
+    <w:uiPriority w:val="9"/>
+    <w:semiHidden/>
+    <w:rsid w:val="00FE5979"/>
+    <w:rPr>
+      <w:rFonts w:asciiTheme="majorHAnsi" w:eastAsiaTheme="majorEastAsia" w:hAnsiTheme="majorHAnsi" w:cstheme="majorBidi"/>
+      <w:color w:val="2F5496" w:themeColor="accent1" w:themeShade="BF"/>
+    </w:rPr>
+  </w:style>
+  <w:style w:type="character" w:customStyle="1" w:styleId="Heading6Char">
+    <w:name w:val="Heading 6 Char"/>
+    <w:basedOn w:val="DefaultParagraphFont"/>
+    <w:link w:val="Heading6"/>
+    <w:uiPriority w:val="9"/>
+    <w:semiHidden/>
+    <w:rsid w:val="00FE5979"/>
+    <w:rPr>
+      <w:rFonts w:asciiTheme="majorHAnsi" w:eastAsiaTheme="majorEastAsia" w:hAnsiTheme="majorHAnsi" w:cstheme="majorBidi"/>
+      <w:color w:val="1F3763" w:themeColor="accent1" w:themeShade="7F"/>
+    </w:rPr>
+  </w:style>
+  <w:style w:type="character" w:customStyle="1" w:styleId="Heading7Char">
+    <w:name w:val="Heading 7 Char"/>
+    <w:basedOn w:val="DefaultParagraphFont"/>
+    <w:link w:val="Heading7"/>
+    <w:uiPriority w:val="9"/>
+    <w:semiHidden/>
+    <w:rsid w:val="00FE5979"/>
+    <w:rPr>
+      <w:rFonts w:asciiTheme="majorHAnsi" w:eastAsiaTheme="majorEastAsia" w:hAnsiTheme="majorHAnsi" w:cstheme="majorBidi"/>
+      <w:i/>
+      <w:iCs/>
+      <w:color w:val="1F3763" w:themeColor="accent1" w:themeShade="7F"/>
+    </w:rPr>
+  </w:style>
+  <w:style w:type="character" w:customStyle="1" w:styleId="Heading8Char">
+    <w:name w:val="Heading 8 Char"/>
+    <w:basedOn w:val="DefaultParagraphFont"/>
+    <w:link w:val="Heading8"/>
+    <w:uiPriority w:val="9"/>
+    <w:semiHidden/>
+    <w:rsid w:val="00FE5979"/>
+    <w:rPr>
+      <w:rFonts w:asciiTheme="majorHAnsi" w:eastAsiaTheme="majorEastAsia" w:hAnsiTheme="majorHAnsi" w:cstheme="majorBidi"/>
+      <w:color w:val="272727" w:themeColor="text1" w:themeTint="D8"/>
+      <w:sz w:val="21"/>
+      <w:szCs w:val="21"/>
+    </w:rPr>
+  </w:style>
+  <w:style w:type="character" w:customStyle="1" w:styleId="Heading9Char">
+    <w:name w:val="Heading 9 Char"/>
+    <w:basedOn w:val="DefaultParagraphFont"/>
+    <w:link w:val="Heading9"/>
+    <w:uiPriority w:val="9"/>
+    <w:semiHidden/>
+    <w:rsid w:val="00FE5979"/>
+    <w:rPr>
+      <w:rFonts w:asciiTheme="majorHAnsi" w:eastAsiaTheme="majorEastAsia" w:hAnsiTheme="majorHAnsi" w:cstheme="majorBidi"/>
+      <w:i/>
+      <w:iCs/>
+      <w:color w:val="272727" w:themeColor="text1" w:themeTint="D8"/>
+      <w:sz w:val="21"/>
+      <w:szCs w:val="21"/>
+    </w:rPr>
   </w:style>
 </w:styles>
 </file>
@@ -7719,7 +8871,7 @@
 </file>
 
 <file path=customXml/itemProps1.xml><?xml version="1.0" encoding="utf-8"?>
-<ds:datastoreItem xmlns:ds="http://schemas.openxmlformats.org/officeDocument/2006/customXml" ds:itemID="{B0612B4E-2302-452E-A55F-C9D43B35839A}">
+<ds:datastoreItem xmlns:ds="http://schemas.openxmlformats.org/officeDocument/2006/customXml" ds:itemID="{BDD93F55-8245-3543-9230-7A525995288C}">
   <ds:schemaRefs>
     <ds:schemaRef ds:uri="http://schemas.openxmlformats.org/officeDocument/2006/bibliography"/>
   </ds:schemaRefs>
